--- a/22STAMCA002_Project_Report[1].docx
+++ b/22STAMCA002_Project_Report[1].docx
@@ -1139,7 +1139,7 @@
           <w:i/>
           <w:sz w:val="24"/>
         </w:rPr>
-        <w:t>NERIE Learning</w:t>
+        <w:t>CAREERHUB</w:t>
       </w:r>
       <w:r>
         <w:rPr>
@@ -1331,7 +1331,10 @@
         <w:t xml:space="preserve"> </w:t>
       </w:r>
       <w:r>
-        <w:t>“NIC Meghalaya State Centre”,</w:t>
+        <w:t>NIELET Shillong</w:t>
+      </w:r>
+      <w:r>
+        <w:t>,</w:t>
       </w:r>
       <w:r>
         <w:rPr>
@@ -1355,7 +1358,25 @@
         <w:rPr>
           <w:spacing w:val="-57"/>
         </w:rPr>
-        <w:t xml:space="preserve"> a </w:t>
+        <w:t xml:space="preserve"> </w:t>
+      </w:r>
+      <w:r>
+        <w:rPr>
+          <w:spacing w:val="-57"/>
+        </w:rPr>
+        <w:t xml:space="preserve">   </w:t>
+      </w:r>
+      <w:r>
+        <w:rPr>
+          <w:spacing w:val="-57"/>
+        </w:rPr>
+        <w:t xml:space="preserve">a </w:t>
+      </w:r>
+      <w:r>
+        <w:rPr>
+          <w:spacing w:val="-57"/>
+        </w:rPr>
+        <w:t xml:space="preserve">     </w:t>
       </w:r>
       <w:r>
         <w:t>very</w:t>
@@ -1475,7 +1496,6 @@
       <w:pPr>
         <w:spacing w:line="276" w:lineRule="auto"/>
         <w:ind w:left="6946"/>
-        <w:jc w:val="center"/>
         <w:rPr>
           <w:i/>
           <w:sz w:val="24"/>
@@ -1493,8 +1513,7 @@
       <w:pPr>
         <w:pStyle w:val="BodyText"/>
         <w:spacing w:line="276" w:lineRule="auto"/>
-        <w:ind w:left="6946"/>
-        <w:jc w:val="center"/>
+        <w:ind w:left="5760"/>
         <w:rPr>
           <w:rFonts w:ascii="Open Sans" w:hAnsi="Open Sans" w:cs="Open Sans"/>
           <w:b/>
@@ -1516,7 +1535,31 @@
           <w:szCs w:val="21"/>
           <w:shd w:val="clear" w:color="auto" w:fill="FFFFFF"/>
         </w:rPr>
-        <w:t>Shri Santhosh V T</w:t>
+        <w:t xml:space="preserve">        </w:t>
+      </w:r>
+      <w:r>
+        <w:rPr>
+          <w:rFonts w:ascii="Open Sans" w:hAnsi="Open Sans" w:cs="Open Sans"/>
+          <w:b/>
+          <w:bCs/>
+          <w:color w:val="000000"/>
+          <w:sz w:val="21"/>
+          <w:szCs w:val="21"/>
+          <w:shd w:val="clear" w:color="auto" w:fill="FFFFFF"/>
+        </w:rPr>
+        <w:t>Shri San</w:t>
+      </w:r>
+      <w:r>
+        <w:rPr>
+          <w:rFonts w:ascii="Open Sans" w:hAnsi="Open Sans" w:cs="Open Sans"/>
+          <w:b/>
+          <w:bCs/>
+          <w:color w:val="000000"/>
+          <w:sz w:val="21"/>
+          <w:szCs w:val="21"/>
+          <w:shd w:val="clear" w:color="auto" w:fill="FFFFFF"/>
+        </w:rPr>
+        <w:t>tanu Borgohain</w:t>
       </w:r>
     </w:p>
     <w:bookmarkEnd w:id="1"/>
@@ -1524,23 +1567,21 @@
       <w:pPr>
         <w:pStyle w:val="BodyText"/>
         <w:spacing w:line="276" w:lineRule="auto"/>
-        <w:ind w:left="6946"/>
-        <w:jc w:val="center"/>
-      </w:pPr>
-      <w:r>
-        <w:t>State Informatics Officer</w:t>
+        <w:ind w:left="5040" w:firstLine="720"/>
+      </w:pPr>
+      <w:r>
+        <w:t xml:space="preserve">       </w:t>
+      </w:r>
+      <w:r>
+        <w:tab/>
+        <w:t xml:space="preserve">       Director i/c</w:t>
       </w:r>
     </w:p>
     <w:p>
       <w:pPr>
         <w:pStyle w:val="BodyText"/>
         <w:spacing w:line="276" w:lineRule="auto"/>
-        <w:ind w:left="6946"/>
-        <w:jc w:val="center"/>
-      </w:pPr>
-      <w:r>
-        <w:t>Scientist-F</w:t>
-      </w:r>
+      </w:pPr>
     </w:p>
     <w:p>
       <w:pPr>
@@ -1549,7 +1590,6 @@
     </w:p>
     <w:p>
       <w:pPr>
-        <w:jc w:val="right"/>
         <w:sectPr>
           <w:headerReference w:type="even" r:id="rId9"/>
           <w:pgSz w:w="11906" w:h="16838" w:code="9"/>
@@ -1562,494 +1602,7 @@
     <w:p>
       <w:pPr>
         <w:pBdr>
-          <w:bottom w:val="single" w:sz="12" w:space="1" w:color="auto"/>
-        </w:pBdr>
-        <w:spacing w:before="74"/>
-        <w:jc w:val="both"/>
-        <w:rPr>
-          <w:rFonts w:ascii="Cambria"/>
-          <w:b/>
-          <w:w w:val="110"/>
-          <w:sz w:val="24"/>
-        </w:rPr>
-      </w:pPr>
-      <w:r>
-        <w:rPr>
-          <w:rFonts w:ascii="Cambria"/>
-          <w:b/>
-          <w:w w:val="110"/>
-          <w:sz w:val="24"/>
-        </w:rPr>
-        <w:lastRenderedPageBreak/>
-        <w:t>Certificate</w:t>
-      </w:r>
-      <w:r>
-        <w:rPr>
-          <w:rFonts w:ascii="Cambria"/>
-          <w:b/>
-          <w:spacing w:val="42"/>
-          <w:w w:val="110"/>
-          <w:sz w:val="24"/>
-        </w:rPr>
-        <w:t xml:space="preserve"> </w:t>
-      </w:r>
-      <w:r>
-        <w:rPr>
-          <w:rFonts w:ascii="Cambria"/>
-          <w:b/>
-          <w:w w:val="110"/>
-          <w:sz w:val="24"/>
-        </w:rPr>
-        <w:t>from</w:t>
-      </w:r>
-      <w:r>
-        <w:rPr>
-          <w:rFonts w:ascii="Cambria"/>
-          <w:b/>
-          <w:spacing w:val="40"/>
-          <w:w w:val="110"/>
-          <w:sz w:val="24"/>
-        </w:rPr>
-        <w:t xml:space="preserve"> </w:t>
-      </w:r>
-      <w:r>
-        <w:rPr>
-          <w:rFonts w:ascii="Cambria"/>
-          <w:b/>
-          <w:w w:val="110"/>
-          <w:sz w:val="24"/>
-        </w:rPr>
-        <w:t>Organization</w:t>
-      </w:r>
-      <w:r>
-        <w:rPr>
-          <w:rFonts w:ascii="Cambria"/>
-          <w:b/>
-          <w:spacing w:val="42"/>
-          <w:w w:val="110"/>
-          <w:sz w:val="24"/>
-        </w:rPr>
-        <w:t xml:space="preserve"> </w:t>
-      </w:r>
-      <w:r>
-        <w:rPr>
-          <w:rFonts w:ascii="Cambria"/>
-          <w:b/>
-          <w:w w:val="110"/>
-          <w:sz w:val="24"/>
-        </w:rPr>
-        <w:t>in</w:t>
-      </w:r>
-      <w:r>
-        <w:rPr>
-          <w:rFonts w:ascii="Cambria"/>
-          <w:b/>
-          <w:spacing w:val="41"/>
-          <w:w w:val="110"/>
-          <w:sz w:val="24"/>
-        </w:rPr>
-        <w:t xml:space="preserve"> </w:t>
-      </w:r>
-      <w:r>
-        <w:rPr>
-          <w:rFonts w:ascii="Cambria"/>
-          <w:b/>
-          <w:w w:val="110"/>
-          <w:sz w:val="24"/>
-        </w:rPr>
-        <w:t>their</w:t>
-      </w:r>
-      <w:r>
-        <w:rPr>
-          <w:rFonts w:ascii="Cambria"/>
-          <w:b/>
-          <w:spacing w:val="41"/>
-          <w:w w:val="110"/>
-          <w:sz w:val="24"/>
-        </w:rPr>
-        <w:t xml:space="preserve"> </w:t>
-      </w:r>
-      <w:r>
-        <w:rPr>
-          <w:rFonts w:ascii="Cambria"/>
-          <w:b/>
-          <w:w w:val="110"/>
-          <w:sz w:val="24"/>
-        </w:rPr>
-        <w:t>given</w:t>
-      </w:r>
-      <w:r>
-        <w:rPr>
-          <w:rFonts w:ascii="Cambria"/>
-          <w:b/>
-          <w:spacing w:val="41"/>
-          <w:w w:val="110"/>
-          <w:sz w:val="24"/>
-        </w:rPr>
-        <w:t xml:space="preserve"> </w:t>
-      </w:r>
-      <w:r>
-        <w:rPr>
-          <w:rFonts w:ascii="Cambria"/>
-          <w:b/>
-          <w:w w:val="110"/>
-          <w:sz w:val="24"/>
-        </w:rPr>
-        <w:t xml:space="preserve">format </w:t>
-      </w:r>
-      <w:r>
-        <w:rPr>
-          <w:b/>
-          <w:sz w:val="24"/>
-        </w:rPr>
-        <w:t xml:space="preserve">OR </w:t>
-      </w:r>
-      <w:r>
-        <w:rPr>
-          <w:rFonts w:ascii="Cambria"/>
-          <w:b/>
-          <w:w w:val="115"/>
-          <w:sz w:val="24"/>
-        </w:rPr>
-        <w:t>Letter</w:t>
-      </w:r>
-      <w:r>
-        <w:rPr>
-          <w:rFonts w:ascii="Cambria"/>
-          <w:b/>
-          <w:spacing w:val="-3"/>
-          <w:w w:val="115"/>
-          <w:sz w:val="24"/>
-        </w:rPr>
-        <w:t xml:space="preserve"> </w:t>
-      </w:r>
-      <w:r>
-        <w:rPr>
-          <w:rFonts w:ascii="Cambria"/>
-          <w:b/>
-          <w:w w:val="115"/>
-          <w:sz w:val="24"/>
-        </w:rPr>
-        <w:t>Head</w:t>
-      </w:r>
-      <w:r>
-        <w:rPr>
-          <w:rFonts w:ascii="Cambria"/>
-          <w:b/>
-          <w:spacing w:val="-3"/>
-          <w:w w:val="115"/>
-          <w:sz w:val="24"/>
-        </w:rPr>
-        <w:t xml:space="preserve"> </w:t>
-      </w:r>
-      <w:r>
-        <w:rPr>
-          <w:rFonts w:ascii="Cambria"/>
-          <w:b/>
-          <w:w w:val="115"/>
-          <w:sz w:val="24"/>
-        </w:rPr>
-        <w:t>of</w:t>
-      </w:r>
-      <w:r>
-        <w:rPr>
-          <w:rFonts w:ascii="Cambria"/>
-          <w:b/>
-          <w:spacing w:val="-3"/>
-          <w:w w:val="115"/>
-          <w:sz w:val="24"/>
-        </w:rPr>
-        <w:t xml:space="preserve"> </w:t>
-      </w:r>
-      <w:r>
-        <w:rPr>
-          <w:rFonts w:ascii="Cambria"/>
-          <w:b/>
-          <w:w w:val="115"/>
-          <w:sz w:val="24"/>
-        </w:rPr>
-        <w:t>the</w:t>
-      </w:r>
-      <w:r>
-        <w:rPr>
-          <w:rFonts w:ascii="Cambria"/>
-          <w:b/>
-          <w:spacing w:val="-3"/>
-          <w:w w:val="115"/>
-          <w:sz w:val="24"/>
-        </w:rPr>
-        <w:t xml:space="preserve"> </w:t>
-      </w:r>
-      <w:r>
-        <w:rPr>
-          <w:rFonts w:ascii="Cambria"/>
-          <w:b/>
-          <w:w w:val="115"/>
-          <w:sz w:val="24"/>
-        </w:rPr>
-        <w:t>Organization</w:t>
-      </w:r>
-      <w:r>
-        <w:rPr>
-          <w:rFonts w:ascii="Cambria"/>
-          <w:b/>
-          <w:spacing w:val="-58"/>
-          <w:w w:val="115"/>
-          <w:sz w:val="24"/>
-        </w:rPr>
-        <w:t xml:space="preserve"> </w:t>
-      </w:r>
-      <w:r>
-        <w:rPr>
-          <w:rFonts w:ascii="Cambria"/>
-          <w:b/>
-          <w:w w:val="115"/>
-          <w:sz w:val="24"/>
-        </w:rPr>
-        <w:t xml:space="preserve">OR </w:t>
-      </w:r>
-      <w:r>
-        <w:rPr>
-          <w:rFonts w:ascii="Cambria"/>
-          <w:b/>
-          <w:w w:val="110"/>
-          <w:sz w:val="24"/>
-        </w:rPr>
-        <w:t>Logo</w:t>
-      </w:r>
-      <w:r>
-        <w:rPr>
-          <w:rFonts w:ascii="Cambria"/>
-          <w:b/>
-          <w:spacing w:val="20"/>
-          <w:w w:val="110"/>
-          <w:sz w:val="24"/>
-        </w:rPr>
-        <w:t xml:space="preserve"> </w:t>
-      </w:r>
-      <w:r>
-        <w:rPr>
-          <w:rFonts w:ascii="Cambria"/>
-          <w:b/>
-          <w:w w:val="110"/>
-          <w:sz w:val="24"/>
-        </w:rPr>
-        <w:t>of</w:t>
-      </w:r>
-      <w:r>
-        <w:rPr>
-          <w:rFonts w:ascii="Cambria"/>
-          <w:b/>
-          <w:spacing w:val="21"/>
-          <w:w w:val="110"/>
-          <w:sz w:val="24"/>
-        </w:rPr>
-        <w:t xml:space="preserve"> </w:t>
-      </w:r>
-      <w:r>
-        <w:rPr>
-          <w:rFonts w:ascii="Cambria"/>
-          <w:b/>
-          <w:w w:val="110"/>
-          <w:sz w:val="24"/>
-        </w:rPr>
-        <w:t>Organization</w:t>
-      </w:r>
-      <w:r>
-        <w:rPr>
-          <w:rFonts w:ascii="Cambria"/>
-          <w:b/>
-          <w:spacing w:val="21"/>
-          <w:w w:val="110"/>
-          <w:sz w:val="24"/>
-        </w:rPr>
-        <w:t xml:space="preserve"> </w:t>
-      </w:r>
-      <w:r>
-        <w:rPr>
-          <w:rFonts w:ascii="Cambria"/>
-          <w:b/>
-          <w:w w:val="110"/>
-          <w:sz w:val="24"/>
-        </w:rPr>
-        <w:t>(if</w:t>
-      </w:r>
-      <w:r>
-        <w:rPr>
-          <w:rFonts w:ascii="Cambria"/>
-          <w:b/>
-          <w:spacing w:val="20"/>
-          <w:w w:val="110"/>
-          <w:sz w:val="24"/>
-        </w:rPr>
-        <w:t xml:space="preserve"> </w:t>
-      </w:r>
-      <w:r>
-        <w:rPr>
-          <w:rFonts w:ascii="Cambria"/>
-          <w:b/>
-          <w:w w:val="110"/>
-          <w:sz w:val="24"/>
-        </w:rPr>
-        <w:t>any) Name</w:t>
-      </w:r>
-      <w:r>
-        <w:rPr>
-          <w:rFonts w:ascii="Cambria"/>
-          <w:b/>
-          <w:spacing w:val="1"/>
-          <w:w w:val="110"/>
-          <w:sz w:val="24"/>
-        </w:rPr>
-        <w:t xml:space="preserve"> </w:t>
-      </w:r>
-      <w:r>
-        <w:rPr>
-          <w:rFonts w:ascii="Cambria"/>
-          <w:b/>
-          <w:w w:val="110"/>
-          <w:sz w:val="24"/>
-        </w:rPr>
-        <w:t>of</w:t>
-      </w:r>
-      <w:r>
-        <w:rPr>
-          <w:rFonts w:ascii="Cambria"/>
-          <w:b/>
-          <w:spacing w:val="1"/>
-          <w:w w:val="110"/>
-          <w:sz w:val="24"/>
-        </w:rPr>
-        <w:t xml:space="preserve"> </w:t>
-      </w:r>
-      <w:r>
-        <w:rPr>
-          <w:rFonts w:ascii="Cambria"/>
-          <w:b/>
-          <w:w w:val="110"/>
-          <w:sz w:val="24"/>
-        </w:rPr>
-        <w:t>Organization</w:t>
-      </w:r>
-      <w:r>
-        <w:rPr>
-          <w:rFonts w:ascii="Cambria"/>
-          <w:b/>
-          <w:spacing w:val="1"/>
-          <w:w w:val="110"/>
-          <w:sz w:val="24"/>
-        </w:rPr>
-        <w:t xml:space="preserve"> </w:t>
-      </w:r>
-      <w:r>
-        <w:rPr>
-          <w:rFonts w:ascii="Cambria"/>
-          <w:b/>
-          <w:w w:val="110"/>
-          <w:sz w:val="24"/>
-        </w:rPr>
-        <w:t>Address</w:t>
-      </w:r>
-      <w:r>
-        <w:rPr>
-          <w:rFonts w:ascii="Cambria"/>
-          <w:b/>
-          <w:spacing w:val="29"/>
-          <w:w w:val="110"/>
-          <w:sz w:val="24"/>
-        </w:rPr>
-        <w:t xml:space="preserve"> </w:t>
-      </w:r>
-      <w:r>
-        <w:rPr>
-          <w:rFonts w:ascii="Cambria"/>
-          <w:b/>
-          <w:w w:val="110"/>
-          <w:sz w:val="24"/>
-        </w:rPr>
-        <w:t>of</w:t>
-      </w:r>
-      <w:r>
-        <w:rPr>
-          <w:rFonts w:ascii="Cambria"/>
-          <w:b/>
-          <w:spacing w:val="29"/>
-          <w:w w:val="110"/>
-          <w:sz w:val="24"/>
-        </w:rPr>
-        <w:t xml:space="preserve"> </w:t>
-      </w:r>
-      <w:r>
-        <w:rPr>
-          <w:rFonts w:ascii="Cambria"/>
-          <w:b/>
-          <w:w w:val="110"/>
-          <w:sz w:val="24"/>
-        </w:rPr>
-        <w:t>Organization</w:t>
-      </w:r>
-      <w:r>
-        <w:rPr>
-          <w:rFonts w:ascii="Cambria"/>
-          <w:b/>
-          <w:spacing w:val="-55"/>
-          <w:w w:val="110"/>
-          <w:sz w:val="24"/>
-        </w:rPr>
-        <w:t xml:space="preserve"> </w:t>
-      </w:r>
-      <w:r>
-        <w:rPr>
-          <w:rFonts w:ascii="Cambria"/>
-          <w:b/>
-          <w:w w:val="110"/>
-          <w:sz w:val="24"/>
-        </w:rPr>
-        <w:t>Contact</w:t>
-      </w:r>
-      <w:r>
-        <w:rPr>
-          <w:rFonts w:ascii="Cambria"/>
-          <w:b/>
-          <w:spacing w:val="4"/>
-          <w:w w:val="110"/>
-          <w:sz w:val="24"/>
-        </w:rPr>
-        <w:t xml:space="preserve"> </w:t>
-      </w:r>
-      <w:r>
-        <w:rPr>
-          <w:rFonts w:ascii="Cambria"/>
-          <w:b/>
-          <w:w w:val="110"/>
-          <w:sz w:val="24"/>
-        </w:rPr>
-        <w:t>of</w:t>
-      </w:r>
-      <w:r>
-        <w:rPr>
-          <w:rFonts w:ascii="Cambria"/>
-          <w:b/>
-          <w:spacing w:val="4"/>
-          <w:w w:val="110"/>
-          <w:sz w:val="24"/>
-        </w:rPr>
-        <w:t xml:space="preserve"> </w:t>
-      </w:r>
-      <w:r>
-        <w:rPr>
-          <w:rFonts w:ascii="Cambria"/>
-          <w:b/>
-          <w:w w:val="110"/>
-          <w:sz w:val="24"/>
-        </w:rPr>
-        <w:t>Organization</w:t>
-      </w:r>
-    </w:p>
-    <w:p>
-      <w:pPr>
-        <w:pBdr>
-          <w:bottom w:val="single" w:sz="12" w:space="1" w:color="auto"/>
+          <w:bottom w:val="single" w:sz="12" w:space="0" w:color="auto"/>
         </w:pBdr>
         <w:jc w:val="both"/>
         <w:rPr>
@@ -2357,7 +1910,19 @@
         <w:rPr>
           <w:sz w:val="24"/>
         </w:rPr>
-        <w:t>National of Electronics and Information Technology (NIELIT), Shillong, Government of India</w:t>
+        <w:t>National</w:t>
+      </w:r>
+      <w:r>
+        <w:rPr>
+          <w:sz w:val="24"/>
+        </w:rPr>
+        <w:t xml:space="preserve"> Institute</w:t>
+      </w:r>
+      <w:r>
+        <w:rPr>
+          <w:sz w:val="24"/>
+        </w:rPr>
+        <w:t xml:space="preserve"> of Electronics and Information Technology (NIELIT), Shillong, Government of India</w:t>
       </w:r>
       <w:r>
         <w:rPr>
@@ -2377,7 +1942,14 @@
           <w:b/>
           <w:sz w:val="24"/>
         </w:rPr>
-        <w:t>February,</w:t>
+        <w:t>Jan</w:t>
+      </w:r>
+      <w:r>
+        <w:rPr>
+          <w:b/>
+          <w:sz w:val="24"/>
+        </w:rPr>
+        <w:t>uary,</w:t>
       </w:r>
       <w:r>
         <w:rPr>
@@ -2791,7 +2363,13 @@
         <w:t xml:space="preserve">During his stay in the </w:t>
       </w:r>
       <w:r>
-        <w:t>National of Electronics and Information Technology (NIELIT), Shillong, Government of India</w:t>
+        <w:t>National</w:t>
+      </w:r>
+      <w:r>
+        <w:t xml:space="preserve"> Institute</w:t>
+      </w:r>
+      <w:r>
+        <w:t xml:space="preserve"> of Electronics and Information Technology (NIELIT), Shillong, Government of India</w:t>
       </w:r>
       <w:r>
         <w:t>, he has</w:t>
@@ -2920,7 +2498,6 @@
       <w:pPr>
         <w:spacing w:line="276" w:lineRule="auto"/>
         <w:ind w:left="6663"/>
-        <w:jc w:val="center"/>
         <w:rPr>
           <w:i/>
           <w:sz w:val="24"/>
@@ -2937,8 +2514,7 @@
     <w:p>
       <w:pPr>
         <w:spacing w:line="276" w:lineRule="auto"/>
-        <w:ind w:left="6663"/>
-        <w:jc w:val="center"/>
+        <w:ind w:left="5760" w:firstLine="720"/>
         <w:rPr>
           <w:b/>
           <w:sz w:val="24"/>
@@ -2965,6 +2541,22 @@
           <w:sz w:val="24"/>
         </w:rPr>
         <w:t>Guide</w:t>
+      </w:r>
+    </w:p>
+    <w:p>
+      <w:pPr>
+        <w:pStyle w:val="BodyText"/>
+        <w:spacing w:line="276" w:lineRule="auto"/>
+        <w:ind w:left="4320" w:firstLine="720"/>
+      </w:pPr>
+      <w:r>
+        <w:t xml:space="preserve">       </w:t>
+      </w:r>
+      <w:r>
+        <w:t xml:space="preserve">Shri. </w:t>
+      </w:r>
+      <w:r>
+        <w:t>Gordon Kynsai Nongkynrih</w:t>
       </w:r>
     </w:p>
     <w:p>
@@ -2972,21 +2564,6 @@
         <w:pStyle w:val="BodyText"/>
         <w:spacing w:line="276" w:lineRule="auto"/>
         <w:ind w:left="6663"/>
-        <w:jc w:val="center"/>
-      </w:pPr>
-      <w:r>
-        <w:t xml:space="preserve">Shri. </w:t>
-      </w:r>
-      <w:r>
-        <w:t>Gordon Kynsai Nongkynrih</w:t>
-      </w:r>
-    </w:p>
-    <w:p>
-      <w:pPr>
-        <w:pStyle w:val="BodyText"/>
-        <w:spacing w:line="276" w:lineRule="auto"/>
-        <w:ind w:left="6663"/>
-        <w:jc w:val="center"/>
       </w:pPr>
       <w:r>
         <w:t>Scientist-</w:t>
@@ -3011,6 +2588,7 @@
           <w:pgSz w:w="11906" w:h="16838" w:code="9"/>
           <w:pgMar w:top="1440" w:right="1440" w:bottom="1440" w:left="1440" w:header="720" w:footer="720" w:gutter="0"/>
           <w:cols w:space="720"/>
+          <w:docGrid w:linePitch="299"/>
         </w:sectPr>
       </w:pPr>
     </w:p>
@@ -3416,6 +2994,9 @@
         </w:tabs>
         <w:spacing w:line="360" w:lineRule="auto"/>
         <w:jc w:val="both"/>
+        <w:rPr>
+          <w:spacing w:val="-57"/>
+        </w:rPr>
       </w:pPr>
       <w:r>
         <w:t>This is to certify that the project report entitled “</w:t>
@@ -3450,23 +3031,14 @@
           <w:b/>
           <w:i/>
         </w:rPr>
-        <w:t>Mr.</w:t>
+        <w:t>M</w:t>
       </w:r>
       <w:r>
         <w:rPr>
           <w:b/>
           <w:i/>
-          <w:spacing w:val="27"/>
-        </w:rPr>
-        <w:t xml:space="preserve"> </w:t>
-      </w:r>
-      <w:r>
-        <w:rPr>
-          <w:b/>
-          <w:i/>
-          <w:spacing w:val="27"/>
-        </w:rPr>
-        <w:t>Banteilang Nongsiej</w:t>
+        </w:rPr>
+        <w:t>r. Banteilang Nongsiej</w:t>
       </w:r>
       <w:r>
         <w:rPr>
@@ -3544,6 +3116,12 @@
           <w:spacing w:val="-57"/>
         </w:rPr>
         <w:t xml:space="preserve"> </w:t>
+      </w:r>
+      <w:r>
+        <w:rPr>
+          <w:spacing w:val="-57"/>
+        </w:rPr>
+        <w:t xml:space="preserve">    </w:t>
       </w:r>
       <w:r>
         <w:t>the requirement for the award of the degree of Master of Computer Application under</w:t>
@@ -4491,7 +4069,17 @@
           <w:sz w:val="24"/>
           <w:szCs w:val="24"/>
         </w:rPr>
-        <w:t>CareerHub</w:t>
+        <w:t>C</w:t>
+      </w:r>
+      <w:r>
+        <w:rPr>
+          <w:b/>
+          <w:i/>
+          <w:iCs/>
+          <w:sz w:val="24"/>
+          <w:szCs w:val="24"/>
+        </w:rPr>
+        <w:t>AREERHUB</w:t>
       </w:r>
       <w:r>
         <w:rPr>
@@ -4813,7 +4401,6 @@
       <w:pPr>
         <w:spacing w:line="276" w:lineRule="auto"/>
         <w:ind w:left="6521"/>
-        <w:jc w:val="center"/>
         <w:rPr>
           <w:i/>
           <w:sz w:val="24"/>
@@ -4826,14 +4413,21 @@
           <w:sz w:val="24"/>
           <w:szCs w:val="24"/>
         </w:rPr>
+        <w:t xml:space="preserve">   </w:t>
+      </w:r>
+      <w:r>
+        <w:rPr>
+          <w:i/>
+          <w:sz w:val="24"/>
+          <w:szCs w:val="24"/>
+        </w:rPr>
         <w:t>Signature</w:t>
       </w:r>
     </w:p>
     <w:p>
       <w:pPr>
         <w:spacing w:line="276" w:lineRule="auto"/>
-        <w:ind w:left="6521"/>
-        <w:jc w:val="center"/>
+        <w:ind w:left="5760"/>
         <w:rPr>
           <w:b/>
           <w:sz w:val="24"/>
@@ -4846,6 +4440,14 @@
           <w:sz w:val="24"/>
           <w:szCs w:val="24"/>
         </w:rPr>
+        <w:t xml:space="preserve">           </w:t>
+      </w:r>
+      <w:r>
+        <w:rPr>
+          <w:b/>
+          <w:sz w:val="24"/>
+          <w:szCs w:val="24"/>
+        </w:rPr>
         <w:t>Internal</w:t>
       </w:r>
       <w:r>
@@ -4869,8 +4471,7 @@
     <w:p>
       <w:pPr>
         <w:spacing w:line="276" w:lineRule="auto"/>
-        <w:ind w:left="6521"/>
-        <w:jc w:val="center"/>
+        <w:ind w:left="5040" w:firstLine="720"/>
         <w:rPr>
           <w:i/>
           <w:sz w:val="24"/>
@@ -9721,6 +9322,173 @@
 
 <file path=word/header3.xml><?xml version="1.0" encoding="utf-8"?>
 <w:hdr xmlns:wpc="http://schemas.microsoft.com/office/word/2010/wordprocessingCanvas" xmlns:cx="http://schemas.microsoft.com/office/drawing/2014/chartex" xmlns:cx1="http://schemas.microsoft.com/office/drawing/2015/9/8/chartex" xmlns:cx2="http://schemas.microsoft.com/office/drawing/2015/10/21/chartex" xmlns:cx3="http://schemas.microsoft.com/office/drawing/2016/5/9/chartex" xmlns:cx4="http://schemas.microsoft.com/office/drawing/2016/5/10/chartex" xmlns:cx5="http://schemas.microsoft.com/office/drawing/2016/5/11/chartex" xmlns:cx6="http://schemas.microsoft.com/office/drawing/2016/5/12/chartex" xmlns:cx7="http://schemas.microsoft.com/office/drawing/2016/5/13/chartex" xmlns:cx8="http://schemas.microsoft.com/office/drawing/2016/5/14/chartex" xmlns:mc="http://schemas.openxmlformats.org/markup-compatibility/2006" xmlns:aink="http://schemas.microsoft.com/office/drawing/2016/ink" xmlns:am3d="http://schemas.microsoft.com/office/drawing/2017/model3d" xmlns:o="urn:schemas-microsoft-com:office:office" xmlns:oel="http://schemas.microsoft.com/office/2019/extlst" xmlns:r="http://schemas.openxmlformats.org/officeDocument/2006/relationships" xmlns:m="http://schemas.openxmlformats.org/officeDocument/2006/math" xmlns:v="urn:schemas-microsoft-com:vml" xmlns:wp14="http://schemas.microsoft.com/office/word/2010/wordprocessingDrawing" xmlns:wp="http://schemas.openxmlformats.org/drawingml/2006/wordprocessingDrawing" xmlns:w10="urn:schemas-microsoft-com:office:word" xmlns:w="http://schemas.openxmlformats.org/wordprocessingml/2006/main" xmlns:w14="http://schemas.microsoft.com/office/word/2010/wordml" xmlns:w15="http://schemas.microsoft.com/office/word/2012/wordml" xmlns:w16cex="http://schemas.microsoft.com/office/word/2018/wordml/cex" xmlns:w16cid="http://schemas.microsoft.com/office/word/2016/wordml/cid" xmlns:w16="http://schemas.microsoft.com/office/word/2018/wordml" xmlns:w16du="http://schemas.microsoft.com/office/word/2023/wordml/word16du" xmlns:w16sdtdh="http://schemas.microsoft.com/office/word/2020/wordml/sdtdatahash" xmlns:w16se="http://schemas.microsoft.com/office/word/2015/wordml/symex" xmlns:wpg="http://schemas.microsoft.com/office/word/2010/wordprocessingGroup" xmlns:wpi="http://schemas.microsoft.com/office/word/2010/wordprocessingInk" xmlns:wne="http://schemas.microsoft.com/office/word/2006/wordml" xmlns:wps="http://schemas.microsoft.com/office/word/2010/wordprocessingShape" mc:Ignorable="w14 w15 w16se w16cid w16 w16cex w16sdtdh w16du wp14">
+  <w:p>
+    <w:r>
+      <w:rPr>
+        <w:rFonts w:ascii="Arial" w:hAnsi="Arial" w:cs="Arial"/>
+        <w:b/>
+        <w:bCs/>
+        <w:noProof/>
+        <w:shd w:val="clear" w:color="auto" w:fill="FFFFFF"/>
+        <w:lang w:bidi="hi-IN"/>
+      </w:rPr>
+      <w:drawing>
+        <wp:anchor distT="0" distB="0" distL="114935" distR="114935" simplePos="0" relativeHeight="251696128" behindDoc="0" locked="0" layoutInCell="1" allowOverlap="1" wp14:anchorId="10EAE2D3" wp14:editId="4C4242B9">
+          <wp:simplePos x="0" y="0"/>
+          <wp:positionH relativeFrom="column">
+            <wp:posOffset>-556986</wp:posOffset>
+          </wp:positionH>
+          <wp:positionV relativeFrom="paragraph">
+            <wp:posOffset>-59055</wp:posOffset>
+          </wp:positionV>
+          <wp:extent cx="955040" cy="480695"/>
+          <wp:effectExtent l="0" t="0" r="0" b="0"/>
+          <wp:wrapSquare wrapText="bothSides"/>
+          <wp:docPr id="1545506499" name="Picture 10"/>
+          <wp:cNvGraphicFramePr>
+            <a:graphicFrameLocks xmlns:a="http://schemas.openxmlformats.org/drawingml/2006/main" noChangeAspect="1"/>
+          </wp:cNvGraphicFramePr>
+          <a:graphic xmlns:a="http://schemas.openxmlformats.org/drawingml/2006/main">
+            <a:graphicData uri="http://schemas.openxmlformats.org/drawingml/2006/picture">
+              <pic:pic xmlns:pic="http://schemas.openxmlformats.org/drawingml/2006/picture">
+                <pic:nvPicPr>
+                  <pic:cNvPr id="0" name="Picture 1"/>
+                  <pic:cNvPicPr>
+                    <a:picLocks noChangeAspect="1" noChangeArrowheads="1"/>
+                  </pic:cNvPicPr>
+                </pic:nvPicPr>
+                <pic:blipFill>
+                  <a:blip r:embed="rId1">
+                    <a:extLst>
+                      <a:ext uri="{28A0092B-C50C-407E-A947-70E740481C1C}">
+                        <a14:useLocalDpi xmlns:a14="http://schemas.microsoft.com/office/drawing/2010/main" val="0"/>
+                      </a:ext>
+                    </a:extLst>
+                  </a:blip>
+                  <a:srcRect l="4010" t="-1527" r="-610" b="-1527"/>
+                  <a:stretch>
+                    <a:fillRect/>
+                  </a:stretch>
+                </pic:blipFill>
+                <pic:spPr bwMode="auto">
+                  <a:xfrm>
+                    <a:off x="0" y="0"/>
+                    <a:ext cx="955040" cy="480695"/>
+                  </a:xfrm>
+                  <a:prstGeom prst="rect">
+                    <a:avLst/>
+                  </a:prstGeom>
+                  <a:solidFill>
+                    <a:srgbClr val="FFFFFF">
+                      <a:alpha val="0"/>
+                    </a:srgbClr>
+                  </a:solidFill>
+                  <a:ln>
+                    <a:noFill/>
+                  </a:ln>
+                </pic:spPr>
+              </pic:pic>
+            </a:graphicData>
+          </a:graphic>
+          <wp14:sizeRelH relativeFrom="page">
+            <wp14:pctWidth>0</wp14:pctWidth>
+          </wp14:sizeRelH>
+          <wp14:sizeRelV relativeFrom="page">
+            <wp14:pctHeight>0</wp14:pctHeight>
+          </wp14:sizeRelV>
+        </wp:anchor>
+      </w:drawing>
+    </w:r>
+    <w:r>
+      <w:rPr>
+        <w:rFonts w:ascii="Arial" w:hAnsi="Arial" w:cs="Arial"/>
+        <w:b/>
+        <w:bCs/>
+        <w:shd w:val="clear" w:color="auto" w:fill="FFFFFF"/>
+        <w:lang w:bidi="hi-IN"/>
+      </w:rPr>
+      <w:t xml:space="preserve">National Institute of Electronics and Information Technology [NIELIT], </w:t>
+    </w:r>
+    <w:r>
+      <w:rPr>
+        <w:rFonts w:ascii="Arial" w:hAnsi="Arial" w:cs="Arial"/>
+        <w:b/>
+        <w:bCs/>
+        <w:shd w:val="clear" w:color="auto" w:fill="FFFFFF"/>
+      </w:rPr>
+      <w:t>Shillong</w:t>
+    </w:r>
+  </w:p>
+  <w:p>
+    <w:pPr>
+      <w:jc w:val="right"/>
+      <w:rPr>
+        <w:rFonts w:ascii="Arial" w:hAnsi="Arial" w:cs="Arial"/>
+        <w:b/>
+        <w:bCs/>
+        <w:sz w:val="10"/>
+        <w:szCs w:val="10"/>
+        <w:shd w:val="clear" w:color="auto" w:fill="FFFFFF"/>
+        <w:lang w:bidi="hi-IN"/>
+      </w:rPr>
+    </w:pPr>
+  </w:p>
+  <w:p>
+    <w:pPr>
+      <w:spacing w:line="276" w:lineRule="auto"/>
+      <w:ind w:right="2"/>
+    </w:pPr>
+    <w:r>
+      <w:rPr>
+        <w:rFonts w:ascii="Arial" w:hAnsi="Arial" w:cs="Arial"/>
+        <w:color w:val="222222"/>
+        <w:sz w:val="18"/>
+        <w:szCs w:val="20"/>
+        <w:shd w:val="clear" w:color="auto" w:fill="FFFFFF"/>
+      </w:rPr>
+      <w:t xml:space="preserve">An Autonomous Scientific Society under </w:t>
+    </w:r>
+    <w:r>
+      <w:rPr>
+        <w:rFonts w:ascii="Arial" w:hAnsi="Arial" w:cs="Arial"/>
+        <w:bCs/>
+        <w:sz w:val="18"/>
+        <w:szCs w:val="20"/>
+        <w:shd w:val="clear" w:color="auto" w:fill="FFFFFF"/>
+      </w:rPr>
+      <w:t>Ministry of Electronics and Information Technology [MeitY]</w:t>
+    </w:r>
+  </w:p>
+  <w:p>
+    <w:pPr>
+      <w:spacing w:line="276" w:lineRule="auto"/>
+      <w:ind w:left="1276" w:right="2"/>
+      <w:jc w:val="center"/>
+    </w:pPr>
+    <w:r>
+      <w:rPr>
+        <w:rFonts w:ascii="Arial" w:eastAsia="Arial" w:hAnsi="Arial" w:cs="Arial"/>
+        <w:b/>
+        <w:bCs/>
+        <w:sz w:val="18"/>
+        <w:szCs w:val="20"/>
+        <w:shd w:val="clear" w:color="auto" w:fill="FFFFFF"/>
+        <w:lang w:bidi="hi-IN"/>
+      </w:rPr>
+      <w:t xml:space="preserve"> </w:t>
+    </w:r>
+    <w:r>
+      <w:rPr>
+        <w:rFonts w:ascii="Arial" w:hAnsi="Arial" w:cs="Arial"/>
+        <w:b/>
+        <w:bCs/>
+        <w:sz w:val="18"/>
+        <w:szCs w:val="20"/>
+        <w:shd w:val="clear" w:color="auto" w:fill="FFFFFF"/>
+      </w:rPr>
+      <w:t>Government of India</w:t>
+    </w:r>
+  </w:p>
   <w:p>
     <w:pPr>
       <w:pStyle w:val="Header"/>

--- a/22STAMCA002_Project_Report[1].docx
+++ b/22STAMCA002_Project_Report[1].docx
@@ -22,6 +22,7 @@
           <w:iCs w:val="0"/>
         </w:rPr>
       </w:pPr>
+      <w:proofErr w:type="spellStart"/>
       <w:r>
         <w:rPr>
           <w:rStyle w:val="BookTitle"/>
@@ -38,6 +39,7 @@
         </w:rPr>
         <w:t>areerHub</w:t>
       </w:r>
+      <w:proofErr w:type="spellEnd"/>
     </w:p>
     <w:p>
       <w:pPr>
@@ -878,6 +880,7 @@
       <w:r>
         <w:t>This is to certify that the project report entitled “</w:t>
       </w:r>
+      <w:proofErr w:type="spellStart"/>
       <w:r>
         <w:rPr>
           <w:b/>
@@ -892,6 +895,7 @@
         </w:rPr>
         <w:t>areerHub</w:t>
       </w:r>
+      <w:proofErr w:type="spellEnd"/>
       <w:r>
         <w:t>” is an approved work done</w:t>
       </w:r>
@@ -1963,6 +1967,7 @@
         </w:rPr>
         <w:t>“</w:t>
       </w:r>
+      <w:proofErr w:type="spellStart"/>
       <w:r>
         <w:rPr>
           <w:b/>
@@ -1983,6 +1988,7 @@
         </w:rPr>
         <w:t>areerHub</w:t>
       </w:r>
+      <w:proofErr w:type="spellEnd"/>
       <w:r>
         <w:rPr>
           <w:b/>
@@ -2011,6 +2017,7 @@
         </w:rPr>
         <w:t xml:space="preserve"> </w:t>
       </w:r>
+      <w:proofErr w:type="spellStart"/>
       <w:r>
         <w:rPr>
           <w:sz w:val="24"/>
@@ -2018,6 +2025,7 @@
         </w:rPr>
         <w:t>bonafide</w:t>
       </w:r>
+      <w:proofErr w:type="spellEnd"/>
       <w:r>
         <w:rPr>
           <w:spacing w:val="1"/>
@@ -2392,13 +2400,23 @@
         </w:rPr>
         <w:t xml:space="preserve"> </w:t>
       </w:r>
+      <w:proofErr w:type="spellStart"/>
       <w:r>
         <w:rPr>
           <w:i/>
           <w:sz w:val="24"/>
           <w:szCs w:val="24"/>
         </w:rPr>
-        <w:t>Probidita Roychoudhury</w:t>
+        <w:t>Probidita</w:t>
+      </w:r>
+      <w:proofErr w:type="spellEnd"/>
+      <w:r>
+        <w:rPr>
+          <w:i/>
+          <w:sz w:val="24"/>
+          <w:szCs w:val="24"/>
+        </w:rPr>
+        <w:t xml:space="preserve"> Roychoudhury</w:t>
       </w:r>
     </w:p>
     <w:p>
@@ -2717,71 +2735,50 @@
           <w:sz w:val="28"/>
           <w:szCs w:val="28"/>
         </w:rPr>
-        <w:t>Sir Gordon Kynsai Nongkynrih</w:t>
-      </w:r>
+        <w:t xml:space="preserve">Sir Gordon </w:t>
+      </w:r>
+      <w:proofErr w:type="spellStart"/>
       <w:r>
         <w:rPr>
           <w:rStyle w:val="Strong"/>
           <w:sz w:val="28"/>
           <w:szCs w:val="28"/>
         </w:rPr>
-        <w:t xml:space="preserve"> (Scientist-C)</w:t>
-      </w:r>
-      <w:r>
-        <w:rPr>
-          <w:sz w:val="28"/>
-          <w:szCs w:val="28"/>
-        </w:rPr>
-        <w:t>, my external guide from NIELIT, whose invaluable insights and expertise have been instrumental in shaping this project.</w:t>
-      </w:r>
-    </w:p>
-    <w:p>
-      <w:pPr>
-        <w:pStyle w:val="NormalWeb"/>
-        <w:ind w:firstLine="720"/>
-        <w:jc w:val="both"/>
-        <w:rPr>
-          <w:sz w:val="28"/>
-          <w:szCs w:val="28"/>
-        </w:rPr>
-      </w:pPr>
-      <w:r>
-        <w:rPr>
-          <w:sz w:val="28"/>
-          <w:szCs w:val="28"/>
-        </w:rPr>
-        <w:t xml:space="preserve">I am also profoundly grateful to </w:t>
-      </w:r>
+        <w:t>Kynsai</w:t>
+      </w:r>
+      <w:proofErr w:type="spellEnd"/>
       <w:r>
         <w:rPr>
           <w:rStyle w:val="Strong"/>
           <w:sz w:val="28"/>
           <w:szCs w:val="28"/>
         </w:rPr>
-        <w:t>Ma</w:t>
-      </w:r>
+        <w:t xml:space="preserve"> </w:t>
+      </w:r>
+      <w:proofErr w:type="spellStart"/>
       <w:r>
         <w:rPr>
           <w:rStyle w:val="Strong"/>
           <w:sz w:val="28"/>
           <w:szCs w:val="28"/>
         </w:rPr>
-        <w:t>’</w:t>
-      </w:r>
+        <w:t>Nongkynrih</w:t>
+      </w:r>
+      <w:proofErr w:type="spellEnd"/>
       <w:r>
         <w:rPr>
           <w:rStyle w:val="Strong"/>
           <w:sz w:val="28"/>
           <w:szCs w:val="28"/>
         </w:rPr>
-        <w:t>am Probidita Roychoudhury</w:t>
+        <w:t xml:space="preserve"> (Scientist-C)</w:t>
       </w:r>
       <w:r>
         <w:rPr>
           <w:sz w:val="28"/>
           <w:szCs w:val="28"/>
         </w:rPr>
-        <w:t>, my internal guide, for her continuous support, encouragement, and constructive feedback throughout the project. Her guidance has been vital in the successful completion of this work.</w:t>
+        <w:t>, my external guide from NIELIT, whose invaluable insights and expertise have been instrumental in shaping this project.</w:t>
       </w:r>
     </w:p>
     <w:p>
@@ -2799,7 +2796,7 @@
           <w:sz w:val="28"/>
           <w:szCs w:val="28"/>
         </w:rPr>
-        <w:t xml:space="preserve">I would also like to thank </w:t>
+        <w:t xml:space="preserve">I am also profoundly grateful to </w:t>
       </w:r>
       <w:r>
         <w:rPr>
@@ -2807,14 +2804,48 @@
           <w:sz w:val="28"/>
           <w:szCs w:val="28"/>
         </w:rPr>
-        <w:t>St. Anthony's College, Shillong</w:t>
-      </w:r>
-      <w:r>
-        <w:rPr>
+        <w:t>Ma</w:t>
+      </w:r>
+      <w:r>
+        <w:rPr>
+          <w:rStyle w:val="Strong"/>
           <w:sz w:val="28"/>
           <w:szCs w:val="28"/>
         </w:rPr>
-        <w:t>, for providing me with the opportunity and resources to undertake this project. The academic environment and facilities have been conducive to my research and development efforts.</w:t>
+        <w:t>’</w:t>
+      </w:r>
+      <w:r>
+        <w:rPr>
+          <w:rStyle w:val="Strong"/>
+          <w:sz w:val="28"/>
+          <w:szCs w:val="28"/>
+        </w:rPr>
+        <w:t xml:space="preserve">am </w:t>
+      </w:r>
+      <w:proofErr w:type="spellStart"/>
+      <w:r>
+        <w:rPr>
+          <w:rStyle w:val="Strong"/>
+          <w:sz w:val="28"/>
+          <w:szCs w:val="28"/>
+        </w:rPr>
+        <w:t>Probidita</w:t>
+      </w:r>
+      <w:proofErr w:type="spellEnd"/>
+      <w:r>
+        <w:rPr>
+          <w:rStyle w:val="Strong"/>
+          <w:sz w:val="28"/>
+          <w:szCs w:val="28"/>
+        </w:rPr>
+        <w:t xml:space="preserve"> Roychoudhury</w:t>
+      </w:r>
+      <w:r>
+        <w:rPr>
+          <w:sz w:val="28"/>
+          <w:szCs w:val="28"/>
+        </w:rPr>
+        <w:t>, my internal guide, for her continuous support, encouragement, and constructive feedback throughout the project. Her guidance has been vital in the successful completion of this work.</w:t>
       </w:r>
     </w:p>
     <w:p>
@@ -2832,14 +2863,63 @@
           <w:sz w:val="28"/>
           <w:szCs w:val="28"/>
         </w:rPr>
-        <w:t xml:space="preserve">I would also like to </w:t>
-      </w:r>
-      <w:r>
-        <w:rPr>
+        <w:t xml:space="preserve">I would also like to thank </w:t>
+      </w:r>
+      <w:r>
+        <w:rPr>
+          <w:rStyle w:val="Strong"/>
           <w:sz w:val="28"/>
           <w:szCs w:val="28"/>
         </w:rPr>
-        <w:t xml:space="preserve"> thanks to </w:t>
+        <w:t>St. Anthony's College, Shillong</w:t>
+      </w:r>
+      <w:r>
+        <w:rPr>
+          <w:sz w:val="28"/>
+          <w:szCs w:val="28"/>
+        </w:rPr>
+        <w:t>, for providing me with the opportunity and resources to undertake this project. The academic environment and facilities have been conducive to my research and development efforts.</w:t>
+      </w:r>
+    </w:p>
+    <w:p>
+      <w:pPr>
+        <w:pStyle w:val="NormalWeb"/>
+        <w:ind w:firstLine="720"/>
+        <w:jc w:val="both"/>
+        <w:rPr>
+          <w:sz w:val="28"/>
+          <w:szCs w:val="28"/>
+        </w:rPr>
+      </w:pPr>
+      <w:r>
+        <w:rPr>
+          <w:sz w:val="28"/>
+          <w:szCs w:val="28"/>
+        </w:rPr>
+        <w:t xml:space="preserve">I would also like </w:t>
+      </w:r>
+      <w:proofErr w:type="gramStart"/>
+      <w:r>
+        <w:rPr>
+          <w:sz w:val="28"/>
+          <w:szCs w:val="28"/>
+        </w:rPr>
+        <w:t xml:space="preserve">to </w:t>
+      </w:r>
+      <w:r>
+        <w:rPr>
+          <w:sz w:val="28"/>
+          <w:szCs w:val="28"/>
+        </w:rPr>
+        <w:t xml:space="preserve"> thanks</w:t>
+      </w:r>
+      <w:proofErr w:type="gramEnd"/>
+      <w:r>
+        <w:rPr>
+          <w:sz w:val="28"/>
+          <w:szCs w:val="28"/>
+        </w:rPr>
+        <w:t xml:space="preserve"> to </w:t>
       </w:r>
       <w:r>
         <w:rPr>
@@ -4537,7 +4617,23 @@
           <w:sz w:val="24"/>
           <w:szCs w:val="24"/>
         </w:rPr>
-        <w:t>In today's digital age, the job market has become increasingly dynamic and competitive, necessitating robust and efficient platforms for job seekers and employers alike. Our project, CareerHub, aims to bridge the gap between job seekers and employers by providing a comprehensive and user-friendly application. The platform leverages the latest technologies in web and mobile development to streamline the job application process, making it more accessible and efficient for users.</w:t>
+        <w:t xml:space="preserve">In today's digital age, the job market has become increasingly dynamic and competitive, necessitating robust and efficient platforms for job seekers and employers alike. Our project, </w:t>
+      </w:r>
+      <w:proofErr w:type="spellStart"/>
+      <w:r>
+        <w:rPr>
+          <w:sz w:val="24"/>
+          <w:szCs w:val="24"/>
+        </w:rPr>
+        <w:t>CareerHub</w:t>
+      </w:r>
+      <w:proofErr w:type="spellEnd"/>
+      <w:r>
+        <w:rPr>
+          <w:sz w:val="24"/>
+          <w:szCs w:val="24"/>
+        </w:rPr>
+        <w:t>, aims to bridge the gap between job seekers and employers by providing a comprehensive and user-friendly application. The platform leverages the latest technologies in web and mobile development to streamline the job application process, making it more accessible and efficient for users.</w:t>
       </w:r>
     </w:p>
     <w:p>
@@ -4762,7 +4858,23 @@
           <w:sz w:val="24"/>
           <w:szCs w:val="24"/>
         </w:rPr>
-        <w:t>Our project addresses the needs of both job seekers and employers by providing a platform that is not only functional and efficient but also intuitive and user-friendly. By leveraging modern web and mobile technologies, CareerHub aims to revolutionize the job application process and create a more connected and efficient job market.</w:t>
+        <w:t xml:space="preserve">Our project addresses the needs of both job seekers and employers by providing a platform that is not only functional and efficient but also intuitive and user-friendly. By leveraging modern web and mobile technologies, </w:t>
+      </w:r>
+      <w:proofErr w:type="spellStart"/>
+      <w:r>
+        <w:rPr>
+          <w:sz w:val="24"/>
+          <w:szCs w:val="24"/>
+        </w:rPr>
+        <w:t>CareerHub</w:t>
+      </w:r>
+      <w:proofErr w:type="spellEnd"/>
+      <w:r>
+        <w:rPr>
+          <w:sz w:val="24"/>
+          <w:szCs w:val="24"/>
+        </w:rPr>
+        <w:t xml:space="preserve"> aims to revolutionize the job application process and create a more connected and efficient job market.</w:t>
       </w:r>
     </w:p>
     <w:p>
@@ -4842,8 +4954,18 @@
           <w:szCs w:val="24"/>
           <w:lang w:val="en-IN" w:eastAsia="en-IN"/>
         </w:rPr>
-        <w:t xml:space="preserve"> CareerHub</w:t>
-      </w:r>
+        <w:t xml:space="preserve"> </w:t>
+      </w:r>
+      <w:proofErr w:type="spellStart"/>
+      <w:r>
+        <w:rPr>
+          <w:sz w:val="24"/>
+          <w:szCs w:val="24"/>
+          <w:lang w:val="en-IN" w:eastAsia="en-IN"/>
+        </w:rPr>
+        <w:t>CareerHub</w:t>
+      </w:r>
+      <w:proofErr w:type="spellEnd"/>
     </w:p>
     <w:p>
       <w:pPr>
@@ -4874,7 +4996,25 @@
           <w:szCs w:val="24"/>
           <w:lang w:val="en-IN" w:eastAsia="en-IN"/>
         </w:rPr>
-        <w:t xml:space="preserve"> CareerHub is an advanced job application platform developed to enhance the efficiency and effectiveness of the job search and recruitment process. The platform connects job seekers with potential employers by providing a centralized, user-friendly interface for job discovery, application submission, and recruitment management. It is designed to be accessible on both desktop and mobile devices, ensuring that users can engage with the platform anytime, anywhere.</w:t>
+        <w:t xml:space="preserve"> </w:t>
+      </w:r>
+      <w:proofErr w:type="spellStart"/>
+      <w:r>
+        <w:rPr>
+          <w:sz w:val="24"/>
+          <w:szCs w:val="24"/>
+          <w:lang w:val="en-IN" w:eastAsia="en-IN"/>
+        </w:rPr>
+        <w:t>CareerHub</w:t>
+      </w:r>
+      <w:proofErr w:type="spellEnd"/>
+      <w:r>
+        <w:rPr>
+          <w:sz w:val="24"/>
+          <w:szCs w:val="24"/>
+          <w:lang w:val="en-IN" w:eastAsia="en-IN"/>
+        </w:rPr>
+        <w:t xml:space="preserve"> is an advanced job application platform developed to enhance the efficiency and effectiveness of the job search and recruitment process. The platform connects job seekers with potential employers by providing a centralized, user-friendly interface for job discovery, application submission, and recruitment management. It is designed to be accessible on both desktop and mobile devices, ensuring that users can engage with the platform anytime, anywhere.</w:t>
       </w:r>
     </w:p>
     <w:p>
@@ -5246,7 +5386,25 @@
           <w:szCs w:val="24"/>
           <w:lang w:val="en-IN" w:eastAsia="en-IN"/>
         </w:rPr>
-        <w:t xml:space="preserve"> Tools for job seekers to manage their applications, including tracking application statuses and saving favorite job listings.</w:t>
+        <w:t xml:space="preserve"> Tools for job seekers to manage their applications, including tracking application statuses and saving </w:t>
+      </w:r>
+      <w:proofErr w:type="spellStart"/>
+      <w:r>
+        <w:rPr>
+          <w:sz w:val="24"/>
+          <w:szCs w:val="24"/>
+          <w:lang w:val="en-IN" w:eastAsia="en-IN"/>
+        </w:rPr>
+        <w:t>favorite</w:t>
+      </w:r>
+      <w:proofErr w:type="spellEnd"/>
+      <w:r>
+        <w:rPr>
+          <w:sz w:val="24"/>
+          <w:szCs w:val="24"/>
+          <w:lang w:val="en-IN" w:eastAsia="en-IN"/>
+        </w:rPr>
+        <w:t xml:space="preserve"> job listings.</w:t>
       </w:r>
     </w:p>
     <w:p>
@@ -5740,7 +5898,43 @@
           <w:szCs w:val="24"/>
           <w:lang w:val="en-IN" w:eastAsia="en-IN"/>
         </w:rPr>
-        <w:t xml:space="preserve"> CareerHub is poised to revolutionize the job application process by providing a comprehensive, user-friendly platform that meets the needs of both job seekers and employers. By leveraging modern technologies and focusing on user experience, CareerHub aims to make job searching and recruitment more efficient, effective, and enjoyable. The addition of a resume-building tool further empowers users by enabling them to create professional resumes with ease, increasing their chances of securing their desired job.</w:t>
+        <w:t xml:space="preserve"> </w:t>
+      </w:r>
+      <w:proofErr w:type="spellStart"/>
+      <w:r>
+        <w:rPr>
+          <w:sz w:val="24"/>
+          <w:szCs w:val="24"/>
+          <w:lang w:val="en-IN" w:eastAsia="en-IN"/>
+        </w:rPr>
+        <w:t>CareerHub</w:t>
+      </w:r>
+      <w:proofErr w:type="spellEnd"/>
+      <w:r>
+        <w:rPr>
+          <w:sz w:val="24"/>
+          <w:szCs w:val="24"/>
+          <w:lang w:val="en-IN" w:eastAsia="en-IN"/>
+        </w:rPr>
+        <w:t xml:space="preserve"> is poised to revolutionize the job application process by providing a comprehensive, user-friendly platform that meets the needs of both job seekers and employers. By leveraging modern technologies and focusing on user experience, </w:t>
+      </w:r>
+      <w:proofErr w:type="spellStart"/>
+      <w:r>
+        <w:rPr>
+          <w:sz w:val="24"/>
+          <w:szCs w:val="24"/>
+          <w:lang w:val="en-IN" w:eastAsia="en-IN"/>
+        </w:rPr>
+        <w:t>CareerHub</w:t>
+      </w:r>
+      <w:proofErr w:type="spellEnd"/>
+      <w:r>
+        <w:rPr>
+          <w:sz w:val="24"/>
+          <w:szCs w:val="24"/>
+          <w:lang w:val="en-IN" w:eastAsia="en-IN"/>
+        </w:rPr>
+        <w:t xml:space="preserve"> aims to make job searching and recruitment more efficient, effective, and enjoyable. The addition of a resume-building tool further empowers users by enabling them to create professional resumes with ease, increasing their chances of securing their desired job.</w:t>
       </w:r>
     </w:p>
     <w:p/>
@@ -5778,69 +5972,6 @@
       <w:pPr>
         <w:jc w:val="both"/>
       </w:pPr>
-      <w:r>
-        <w:rPr>
-          <w:noProof/>
-        </w:rPr>
-        <w:drawing>
-          <wp:inline distT="0" distB="0" distL="0" distR="0" wp14:anchorId="5D3ADA15" wp14:editId="6417ED0D">
-            <wp:extent cx="4549140" cy="3347197"/>
-            <wp:effectExtent l="190500" t="190500" r="194310" b="196215"/>
-            <wp:docPr id="8" name="Picture 7">
-              <a:extLst xmlns:a="http://schemas.openxmlformats.org/drawingml/2006/main">
-                <a:ext uri="{FF2B5EF4-FFF2-40B4-BE49-F238E27FC236}">
-                  <a16:creationId xmlns:a16="http://schemas.microsoft.com/office/drawing/2014/main" id="{87F40017-628B-A031-DA1F-0B186B779EE3}"/>
-                </a:ext>
-              </a:extLst>
-            </wp:docPr>
-            <wp:cNvGraphicFramePr>
-              <a:graphicFrameLocks xmlns:a="http://schemas.openxmlformats.org/drawingml/2006/main" noChangeAspect="1"/>
-            </wp:cNvGraphicFramePr>
-            <a:graphic xmlns:a="http://schemas.openxmlformats.org/drawingml/2006/main">
-              <a:graphicData uri="http://schemas.openxmlformats.org/drawingml/2006/picture">
-                <pic:pic xmlns:pic="http://schemas.openxmlformats.org/drawingml/2006/picture">
-                  <pic:nvPicPr>
-                    <pic:cNvPr id="8" name="Picture 7">
-                      <a:extLst>
-                        <a:ext uri="{FF2B5EF4-FFF2-40B4-BE49-F238E27FC236}">
-                          <a16:creationId xmlns:a16="http://schemas.microsoft.com/office/drawing/2014/main" id="{87F40017-628B-A031-DA1F-0B186B779EE3}"/>
-                        </a:ext>
-                      </a:extLst>
-                    </pic:cNvPr>
-                    <pic:cNvPicPr>
-                      <a:picLocks noChangeAspect="1"/>
-                    </pic:cNvPicPr>
-                  </pic:nvPicPr>
-                  <pic:blipFill rotWithShape="1">
-                    <a:blip r:embed="rId17"/>
-                    <a:srcRect b="8465"/>
-                    <a:stretch/>
-                  </pic:blipFill>
-                  <pic:spPr>
-                    <a:xfrm>
-                      <a:off x="0" y="0"/>
-                      <a:ext cx="4551067" cy="3348615"/>
-                    </a:xfrm>
-                    <a:prstGeom prst="rect">
-                      <a:avLst/>
-                    </a:prstGeom>
-                    <a:ln>
-                      <a:noFill/>
-                    </a:ln>
-                    <a:effectLst>
-                      <a:outerShdw blurRad="190500" algn="tl" rotWithShape="0">
-                        <a:srgbClr val="000000">
-                          <a:alpha val="70000"/>
-                        </a:srgbClr>
-                      </a:outerShdw>
-                    </a:effectLst>
-                  </pic:spPr>
-                </pic:pic>
-              </a:graphicData>
-            </a:graphic>
-          </wp:inline>
-        </w:drawing>
-      </w:r>
     </w:p>
     <w:p>
       <w:pPr>
@@ -6446,12 +6577,21 @@
           <w:szCs w:val="24"/>
         </w:rPr>
       </w:pPr>
-      <w:r>
-        <w:rPr>
-          <w:sz w:val="24"/>
-          <w:szCs w:val="24"/>
-        </w:rPr>
-        <w:t>CareerHub offers a comprehensive suite of features designed to facilitate seamless interactions between job seekers and employers. Here are the refined points highlighting the proposed system's capabilities:</w:t>
+      <w:proofErr w:type="spellStart"/>
+      <w:r>
+        <w:rPr>
+          <w:sz w:val="24"/>
+          <w:szCs w:val="24"/>
+        </w:rPr>
+        <w:t>CareerHub</w:t>
+      </w:r>
+      <w:proofErr w:type="spellEnd"/>
+      <w:r>
+        <w:rPr>
+          <w:sz w:val="24"/>
+          <w:szCs w:val="24"/>
+        </w:rPr>
+        <w:t xml:space="preserve"> offers a comprehensive suite of features designed to facilitate seamless interactions between job seekers and employers. Here are the refined points highlighting the proposed system's capabilities:</w:t>
       </w:r>
     </w:p>
     <w:p>
@@ -7047,12 +7187,21 @@
           <w:szCs w:val="24"/>
         </w:rPr>
       </w:pPr>
-      <w:r>
-        <w:rPr>
-          <w:sz w:val="24"/>
-          <w:szCs w:val="24"/>
-        </w:rPr>
-        <w:t>CareerHub ensures robust data protection measures to secure user information and maintain privacy.</w:t>
+      <w:proofErr w:type="spellStart"/>
+      <w:r>
+        <w:rPr>
+          <w:sz w:val="24"/>
+          <w:szCs w:val="24"/>
+        </w:rPr>
+        <w:t>CareerHub</w:t>
+      </w:r>
+      <w:proofErr w:type="spellEnd"/>
+      <w:r>
+        <w:rPr>
+          <w:sz w:val="24"/>
+          <w:szCs w:val="24"/>
+        </w:rPr>
+        <w:t xml:space="preserve"> ensures robust data protection measures to secure user information and maintain privacy.</w:t>
       </w:r>
     </w:p>
     <w:p>
@@ -7307,7 +7456,23 @@
           <w:sz w:val="24"/>
           <w:szCs w:val="24"/>
         </w:rPr>
-        <w:t>(Geny Motion)</w:t>
+        <w:t>(</w:t>
+      </w:r>
+      <w:proofErr w:type="spellStart"/>
+      <w:r>
+        <w:rPr>
+          <w:sz w:val="24"/>
+          <w:szCs w:val="24"/>
+        </w:rPr>
+        <w:t>Geny</w:t>
+      </w:r>
+      <w:proofErr w:type="spellEnd"/>
+      <w:r>
+        <w:rPr>
+          <w:sz w:val="24"/>
+          <w:szCs w:val="24"/>
+        </w:rPr>
+        <w:t xml:space="preserve"> Motion)</w:t>
       </w:r>
     </w:p>
     <w:p>
@@ -7671,8 +7836,17 @@
           <w:sz w:val="24"/>
           <w:szCs w:val="24"/>
         </w:rPr>
-        <w:t>Example of Google Playstore</w:t>
-      </w:r>
+        <w:t xml:space="preserve">Example of Google </w:t>
+      </w:r>
+      <w:proofErr w:type="spellStart"/>
+      <w:r>
+        <w:rPr>
+          <w:sz w:val="24"/>
+          <w:szCs w:val="24"/>
+        </w:rPr>
+        <w:t>Playstore</w:t>
+      </w:r>
+      <w:proofErr w:type="spellEnd"/>
     </w:p>
     <w:p>
       <w:pPr>
@@ -8053,7 +8227,11 @@
         <w:t xml:space="preserve">, </w:t>
       </w:r>
       <w:r>
-        <w:t>with sufficient storage for app installation and usage.</w:t>
+        <w:t xml:space="preserve">with sufficient storage for app installation and </w:t>
+      </w:r>
+      <w:proofErr w:type="gramStart"/>
+      <w:r>
+        <w:t>usage.</w:t>
       </w:r>
       <w:r>
         <w:rPr>
@@ -8063,6 +8241,7 @@
         </w:rPr>
         <w:t>.</w:t>
       </w:r>
+      <w:proofErr w:type="gramEnd"/>
     </w:p>
     <w:p>
       <w:pPr>
@@ -8327,7 +8506,7 @@
                     <pic:cNvPicPr/>
                   </pic:nvPicPr>
                   <pic:blipFill rotWithShape="1">
-                    <a:blip r:embed="rId18"/>
+                    <a:blip r:embed="rId17"/>
                     <a:srcRect l="5994"/>
                     <a:stretch/>
                   </pic:blipFill>
@@ -8409,7 +8588,7 @@
                     <pic:cNvPicPr/>
                   </pic:nvPicPr>
                   <pic:blipFill rotWithShape="1">
-                    <a:blip r:embed="rId19"/>
+                    <a:blip r:embed="rId18"/>
                     <a:srcRect l="6431"/>
                     <a:stretch/>
                   </pic:blipFill>
@@ -8592,7 +8771,7 @@
                     <pic:cNvPicPr/>
                   </pic:nvPicPr>
                   <pic:blipFill>
-                    <a:blip r:embed="rId20"/>
+                    <a:blip r:embed="rId19"/>
                     <a:stretch>
                       <a:fillRect/>
                     </a:stretch>
@@ -8643,7 +8822,7 @@
           <w:u w:val="single"/>
         </w:rPr>
         <w:drawing>
-          <wp:anchor distT="0" distB="0" distL="114300" distR="114300" simplePos="0" relativeHeight="251688960" behindDoc="0" locked="0" layoutInCell="1" allowOverlap="1" wp14:anchorId="1193D11F" wp14:editId="434221F0">
+          <wp:anchor distT="0" distB="0" distL="114300" distR="114300" simplePos="0" relativeHeight="251688960" behindDoc="0" locked="0" layoutInCell="1" allowOverlap="1" wp14:anchorId="1193D11F" wp14:editId="010549EE">
             <wp:simplePos x="0" y="0"/>
             <wp:positionH relativeFrom="column">
               <wp:posOffset>0</wp:posOffset>
@@ -8666,7 +8845,7 @@
                     <pic:cNvPicPr/>
                   </pic:nvPicPr>
                   <pic:blipFill>
-                    <a:blip r:embed="rId21" cstate="print">
+                    <a:blip r:embed="rId20" cstate="print">
                       <a:extLst>
                         <a:ext uri="{28A0092B-C50C-407E-A947-70E740481C1C}">
                           <a14:useLocalDpi xmlns:a14="http://schemas.microsoft.com/office/drawing/2010/main" val="0"/>
@@ -8879,7 +9058,7 @@
           <w:u w:val="single"/>
         </w:rPr>
         <w:drawing>
-          <wp:anchor distT="0" distB="0" distL="114300" distR="114300" simplePos="0" relativeHeight="251689984" behindDoc="0" locked="0" layoutInCell="1" allowOverlap="1" wp14:anchorId="7817C52A" wp14:editId="65492CA2">
+          <wp:anchor distT="0" distB="0" distL="114300" distR="114300" simplePos="0" relativeHeight="251689984" behindDoc="0" locked="0" layoutInCell="1" allowOverlap="1" wp14:anchorId="7817C52A" wp14:editId="37638C2C">
             <wp:simplePos x="0" y="0"/>
             <wp:positionH relativeFrom="column">
               <wp:posOffset>0</wp:posOffset>
@@ -8902,7 +9081,7 @@
                     <pic:cNvPicPr/>
                   </pic:nvPicPr>
                   <pic:blipFill>
-                    <a:blip r:embed="rId22" cstate="print">
+                    <a:blip r:embed="rId21" cstate="print">
                       <a:extLst>
                         <a:ext uri="{28A0092B-C50C-407E-A947-70E740481C1C}">
                           <a14:useLocalDpi xmlns:a14="http://schemas.microsoft.com/office/drawing/2010/main" val="0"/>
@@ -8972,7 +9151,7 @@
           <w:u w:val="single"/>
         </w:rPr>
         <w:drawing>
-          <wp:anchor distT="0" distB="0" distL="114300" distR="114300" simplePos="0" relativeHeight="251691008" behindDoc="0" locked="0" layoutInCell="1" allowOverlap="1" wp14:anchorId="595E75C2" wp14:editId="4AF2F260">
+          <wp:anchor distT="0" distB="0" distL="114300" distR="114300" simplePos="0" relativeHeight="251691008" behindDoc="0" locked="0" layoutInCell="1" allowOverlap="1" wp14:anchorId="595E75C2" wp14:editId="6BABC2F8">
             <wp:simplePos x="0" y="0"/>
             <wp:positionH relativeFrom="column">
               <wp:posOffset>0</wp:posOffset>
@@ -8995,7 +9174,7 @@
                     <pic:cNvPicPr/>
                   </pic:nvPicPr>
                   <pic:blipFill>
-                    <a:blip r:embed="rId23" cstate="print">
+                    <a:blip r:embed="rId22" cstate="print">
                       <a:extLst>
                         <a:ext uri="{28A0092B-C50C-407E-A947-70E740481C1C}">
                           <a14:useLocalDpi xmlns:a14="http://schemas.microsoft.com/office/drawing/2010/main" val="0"/>
@@ -9140,7 +9319,25 @@
           <w:u w:val="single"/>
         </w:rPr>
         <w:lastRenderedPageBreak/>
-        <w:t>Level-2 ( Job Applying Process)</w:t>
+        <w:t xml:space="preserve">Level-2 </w:t>
+      </w:r>
+      <w:proofErr w:type="gramStart"/>
+      <w:r>
+        <w:rPr>
+          <w:b/>
+          <w:bCs/>
+          <w:u w:val="single"/>
+        </w:rPr>
+        <w:t>( Job</w:t>
+      </w:r>
+      <w:proofErr w:type="gramEnd"/>
+      <w:r>
+        <w:rPr>
+          <w:b/>
+          <w:bCs/>
+          <w:u w:val="single"/>
+        </w:rPr>
+        <w:t xml:space="preserve"> Applying Process)</w:t>
       </w:r>
     </w:p>
     <w:p>
@@ -9164,7 +9361,7 @@
           <w:u w:val="single"/>
         </w:rPr>
         <w:drawing>
-          <wp:anchor distT="0" distB="0" distL="114300" distR="114300" simplePos="0" relativeHeight="251692032" behindDoc="0" locked="0" layoutInCell="1" allowOverlap="1" wp14:anchorId="397DF874" wp14:editId="3704B726">
+          <wp:anchor distT="0" distB="0" distL="114300" distR="114300" simplePos="0" relativeHeight="251692032" behindDoc="0" locked="0" layoutInCell="1" allowOverlap="1" wp14:anchorId="397DF874" wp14:editId="025400B5">
             <wp:simplePos x="0" y="0"/>
             <wp:positionH relativeFrom="column">
               <wp:posOffset>0</wp:posOffset>
@@ -9187,7 +9384,7 @@
                     <pic:cNvPicPr/>
                   </pic:nvPicPr>
                   <pic:blipFill>
-                    <a:blip r:embed="rId24" cstate="print">
+                    <a:blip r:embed="rId23" cstate="print">
                       <a:extLst>
                         <a:ext uri="{28A0092B-C50C-407E-A947-70E740481C1C}">
                           <a14:useLocalDpi xmlns:a14="http://schemas.microsoft.com/office/drawing/2010/main" val="0"/>
@@ -9243,7 +9440,7 @@
           <w:u w:val="single"/>
         </w:rPr>
         <w:drawing>
-          <wp:anchor distT="0" distB="0" distL="114300" distR="114300" simplePos="0" relativeHeight="251693056" behindDoc="0" locked="0" layoutInCell="1" allowOverlap="1" wp14:anchorId="20ADE416" wp14:editId="2EBD80D8">
+          <wp:anchor distT="0" distB="0" distL="114300" distR="114300" simplePos="0" relativeHeight="251693056" behindDoc="0" locked="0" layoutInCell="1" allowOverlap="1" wp14:anchorId="20ADE416" wp14:editId="3D3055AF">
             <wp:simplePos x="0" y="0"/>
             <wp:positionH relativeFrom="column">
               <wp:posOffset>0</wp:posOffset>
@@ -9266,7 +9463,7 @@
                     <pic:cNvPicPr/>
                   </pic:nvPicPr>
                   <pic:blipFill>
-                    <a:blip r:embed="rId25" cstate="print">
+                    <a:blip r:embed="rId24" cstate="print">
                       <a:extLst>
                         <a:ext uri="{28A0092B-C50C-407E-A947-70E740481C1C}">
                           <a14:useLocalDpi xmlns:a14="http://schemas.microsoft.com/office/drawing/2010/main" val="0"/>
@@ -9460,7 +9657,7 @@
                     </pic:cNvPicPr>
                   </pic:nvPicPr>
                   <pic:blipFill>
-                    <a:blip r:embed="rId26" cstate="print">
+                    <a:blip r:embed="rId25" cstate="print">
                       <a:extLst>
                         <a:ext uri="{28A0092B-C50C-407E-A947-70E740481C1C}">
                           <a14:useLocalDpi xmlns:a14="http://schemas.microsoft.com/office/drawing/2010/main" val="0"/>
@@ -9731,7 +9928,7 @@
                     <pic:cNvPicPr/>
                   </pic:nvPicPr>
                   <pic:blipFill>
-                    <a:blip r:embed="rId27"/>
+                    <a:blip r:embed="rId26"/>
                     <a:stretch>
                       <a:fillRect/>
                     </a:stretch>
@@ -10311,7 +10508,15 @@
         </w:rPr>
       </w:pPr>
       <w:r>
-        <w:t>Search jobs (filters: location, job title, salary, etc)</w:t>
+        <w:t xml:space="preserve">Search jobs (filters: location, job title, salary, </w:t>
+      </w:r>
+      <w:proofErr w:type="spellStart"/>
+      <w:r>
+        <w:t>etc</w:t>
+      </w:r>
+      <w:proofErr w:type="spellEnd"/>
+      <w:r>
+        <w:t>)</w:t>
       </w:r>
     </w:p>
     <w:p>
@@ -10327,6 +10532,7 @@
         </w:rPr>
       </w:pPr>
       <w:r>
+        <w:lastRenderedPageBreak/>
         <w:t>View job details</w:t>
       </w:r>
     </w:p>
@@ -10479,6 +10685,7 @@
       </w:pPr>
       <w:bookmarkStart w:id="12" w:name="_Toc169267984"/>
       <w:r>
+        <w:lastRenderedPageBreak/>
         <w:t>Menu Diagram</w:t>
       </w:r>
       <w:bookmarkEnd w:id="12"/>
@@ -10522,6 +10729,9 @@
         <w:jc w:val="center"/>
       </w:pPr>
       <w:r>
+        <w:rPr>
+          <w:noProof/>
+        </w:rPr>
         <w:drawing>
           <wp:inline distT="0" distB="0" distL="0" distR="0" wp14:anchorId="08021948" wp14:editId="011BAB55">
             <wp:extent cx="5731510" cy="3528060"/>
@@ -10538,7 +10748,7 @@
                     <pic:cNvPicPr/>
                   </pic:nvPicPr>
                   <pic:blipFill>
-                    <a:blip r:embed="rId28"/>
+                    <a:blip r:embed="rId27"/>
                     <a:stretch>
                       <a:fillRect/>
                     </a:stretch>
@@ -10611,7 +10821,7 @@
           <w:u w:val="single"/>
         </w:rPr>
         <w:drawing>
-          <wp:anchor distT="0" distB="0" distL="114300" distR="114300" simplePos="0" relativeHeight="251662336" behindDoc="0" locked="0" layoutInCell="1" allowOverlap="1" wp14:anchorId="2E84CB3E" wp14:editId="354838F3">
+          <wp:anchor distT="0" distB="0" distL="114300" distR="114300" simplePos="0" relativeHeight="251662336" behindDoc="0" locked="0" layoutInCell="1" allowOverlap="1" wp14:anchorId="2E84CB3E" wp14:editId="2E70EC91">
             <wp:simplePos x="0" y="0"/>
             <wp:positionH relativeFrom="column">
               <wp:posOffset>0</wp:posOffset>
@@ -10634,7 +10844,7 @@
                     <pic:cNvPicPr/>
                   </pic:nvPicPr>
                   <pic:blipFill>
-                    <a:blip r:embed="rId29" cstate="print">
+                    <a:blip r:embed="rId28" cstate="print">
                       <a:extLst>
                         <a:ext uri="{28A0092B-C50C-407E-A947-70E740481C1C}">
                           <a14:useLocalDpi xmlns:a14="http://schemas.microsoft.com/office/drawing/2010/main" val="0"/>
@@ -10718,7 +10928,7 @@
                     <pic:cNvPicPr/>
                   </pic:nvPicPr>
                   <pic:blipFill>
-                    <a:blip r:embed="rId30"/>
+                    <a:blip r:embed="rId29"/>
                     <a:stretch>
                       <a:fillRect/>
                     </a:stretch>
@@ -11052,9 +11262,11 @@
                 <w:lang w:val="en-IN"/>
               </w:rPr>
             </w:pPr>
+            <w:proofErr w:type="spellStart"/>
             <w:r>
               <w:t>bigint</w:t>
             </w:r>
+            <w:proofErr w:type="spellEnd"/>
           </w:p>
         </w:tc>
         <w:tc>
@@ -11487,9 +11699,11 @@
                 <w:lang w:val="en-IN"/>
               </w:rPr>
             </w:pPr>
+            <w:proofErr w:type="spellStart"/>
             <w:r>
               <w:t>first_name</w:t>
             </w:r>
+            <w:proofErr w:type="spellEnd"/>
           </w:p>
         </w:tc>
         <w:tc>
@@ -11642,9 +11856,11 @@
                 <w:lang w:val="en-IN"/>
               </w:rPr>
             </w:pPr>
+            <w:proofErr w:type="spellStart"/>
             <w:r>
               <w:t>middle_name</w:t>
             </w:r>
+            <w:proofErr w:type="spellEnd"/>
           </w:p>
         </w:tc>
         <w:tc>
@@ -11797,8 +12013,13 @@
                 <w:lang w:val="en-IN"/>
               </w:rPr>
             </w:pPr>
+            <w:proofErr w:type="spellStart"/>
             <w:r>
-              <w:t xml:space="preserve">last_name </w:t>
+              <w:t>last_name</w:t>
+            </w:r>
+            <w:proofErr w:type="spellEnd"/>
+            <w:r>
+              <w:t xml:space="preserve"> </w:t>
             </w:r>
           </w:p>
         </w:tc>
@@ -12572,9 +12793,11 @@
                 <w:lang w:val="en-IN"/>
               </w:rPr>
             </w:pPr>
+            <w:proofErr w:type="spellStart"/>
             <w:r>
               <w:t>pincode</w:t>
             </w:r>
+            <w:proofErr w:type="spellEnd"/>
           </w:p>
         </w:tc>
         <w:tc>
@@ -13195,9 +13418,11 @@
                 <w:lang w:val="en-IN"/>
               </w:rPr>
             </w:pPr>
+            <w:proofErr w:type="spellStart"/>
             <w:r>
               <w:t>profile_image</w:t>
             </w:r>
+            <w:proofErr w:type="spellEnd"/>
           </w:p>
         </w:tc>
         <w:tc>
@@ -13496,6 +13721,7 @@
           <w:u w:val="single"/>
         </w:rPr>
       </w:pPr>
+      <w:proofErr w:type="spellStart"/>
       <w:r>
         <w:rPr>
           <w:b/>
@@ -13504,6 +13730,7 @@
         </w:rPr>
         <w:t>Application_Record</w:t>
       </w:r>
+      <w:proofErr w:type="spellEnd"/>
       <w:r>
         <w:rPr>
           <w:b/>
@@ -13563,7 +13790,7 @@
                     </pic:cNvPicPr>
                   </pic:nvPicPr>
                   <pic:blipFill>
-                    <a:blip r:embed="rId31" cstate="print">
+                    <a:blip r:embed="rId30" cstate="print">
                       <a:extLst>
                         <a:ext uri="{28A0092B-C50C-407E-A947-70E740481C1C}">
                           <a14:useLocalDpi xmlns:a14="http://schemas.microsoft.com/office/drawing/2010/main" val="0"/>
@@ -13780,7 +14007,7 @@
                     </pic:cNvPicPr>
                   </pic:nvPicPr>
                   <pic:blipFill>
-                    <a:blip r:embed="rId32" cstate="print">
+                    <a:blip r:embed="rId31" cstate="print">
                       <a:extLst>
                         <a:ext uri="{28A0092B-C50C-407E-A947-70E740481C1C}">
                           <a14:useLocalDpi xmlns:a14="http://schemas.microsoft.com/office/drawing/2010/main" val="0"/>
@@ -13873,7 +14100,7 @@
                     </pic:cNvPicPr>
                   </pic:nvPicPr>
                   <pic:blipFill>
-                    <a:blip r:embed="rId33" cstate="print">
+                    <a:blip r:embed="rId32" cstate="print">
                       <a:extLst>
                         <a:ext uri="{28A0092B-C50C-407E-A947-70E740481C1C}">
                           <a14:useLocalDpi xmlns:a14="http://schemas.microsoft.com/office/drawing/2010/main" val="0"/>
@@ -14004,7 +14231,7 @@
                     </pic:cNvPicPr>
                   </pic:nvPicPr>
                   <pic:blipFill>
-                    <a:blip r:embed="rId34" cstate="print">
+                    <a:blip r:embed="rId33" cstate="print">
                       <a:extLst>
                         <a:ext uri="{28A0092B-C50C-407E-A947-70E740481C1C}">
                           <a14:useLocalDpi xmlns:a14="http://schemas.microsoft.com/office/drawing/2010/main" val="0"/>
@@ -14088,6 +14315,118 @@
             <wp:effectExtent l="0" t="0" r="0" b="5080"/>
             <wp:wrapSquare wrapText="bothSides"/>
             <wp:docPr id="524761084" name="Picture 11"/>
+            <wp:cNvGraphicFramePr>
+              <a:graphicFrameLocks xmlns:a="http://schemas.openxmlformats.org/drawingml/2006/main" noChangeAspect="1"/>
+            </wp:cNvGraphicFramePr>
+            <a:graphic xmlns:a="http://schemas.openxmlformats.org/drawingml/2006/main">
+              <a:graphicData uri="http://schemas.openxmlformats.org/drawingml/2006/picture">
+                <pic:pic xmlns:pic="http://schemas.openxmlformats.org/drawingml/2006/picture">
+                  <pic:nvPicPr>
+                    <pic:cNvPr id="0" name="Picture 4"/>
+                    <pic:cNvPicPr>
+                      <a:picLocks noChangeAspect="1" noChangeArrowheads="1"/>
+                    </pic:cNvPicPr>
+                  </pic:nvPicPr>
+                  <pic:blipFill>
+                    <a:blip r:embed="rId34" cstate="print">
+                      <a:extLst>
+                        <a:ext uri="{28A0092B-C50C-407E-A947-70E740481C1C}">
+                          <a14:useLocalDpi xmlns:a14="http://schemas.microsoft.com/office/drawing/2010/main" val="0"/>
+                        </a:ext>
+                      </a:extLst>
+                    </a:blip>
+                    <a:srcRect/>
+                    <a:stretch>
+                      <a:fillRect/>
+                    </a:stretch>
+                  </pic:blipFill>
+                  <pic:spPr bwMode="auto">
+                    <a:xfrm>
+                      <a:off x="0" y="0"/>
+                      <a:ext cx="6027601" cy="1005170"/>
+                    </a:xfrm>
+                    <a:prstGeom prst="rect">
+                      <a:avLst/>
+                    </a:prstGeom>
+                    <a:noFill/>
+                  </pic:spPr>
+                </pic:pic>
+              </a:graphicData>
+            </a:graphic>
+          </wp:anchor>
+        </w:drawing>
+      </w:r>
+    </w:p>
+    <w:p>
+      <w:pPr>
+        <w:widowControl/>
+        <w:autoSpaceDE/>
+        <w:autoSpaceDN/>
+        <w:spacing w:after="160" w:line="259" w:lineRule="auto"/>
+        <w:jc w:val="both"/>
+        <w:rPr>
+          <w:rFonts w:eastAsiaTheme="majorEastAsia"/>
+          <w:b/>
+          <w:bCs/>
+          <w:u w:val="single"/>
+        </w:rPr>
+      </w:pPr>
+      <w:proofErr w:type="spellStart"/>
+      <w:r>
+        <w:rPr>
+          <w:rFonts w:eastAsiaTheme="majorEastAsia"/>
+          <w:b/>
+          <w:bCs/>
+          <w:u w:val="single"/>
+        </w:rPr>
+        <w:t>Save_Job</w:t>
+      </w:r>
+      <w:proofErr w:type="spellEnd"/>
+      <w:r>
+        <w:rPr>
+          <w:rFonts w:eastAsiaTheme="majorEastAsia"/>
+          <w:b/>
+          <w:bCs/>
+          <w:u w:val="single"/>
+        </w:rPr>
+        <w:t xml:space="preserve"> Table:</w:t>
+      </w:r>
+    </w:p>
+    <w:p>
+      <w:pPr>
+        <w:widowControl/>
+        <w:autoSpaceDE/>
+        <w:autoSpaceDN/>
+        <w:spacing w:after="160" w:line="259" w:lineRule="auto"/>
+        <w:jc w:val="both"/>
+        <w:rPr>
+          <w:rFonts w:eastAsiaTheme="majorEastAsia"/>
+          <w:b/>
+          <w:bCs/>
+          <w:u w:val="single"/>
+        </w:rPr>
+      </w:pPr>
+      <w:r>
+        <w:rPr>
+          <w:rFonts w:eastAsiaTheme="majorEastAsia"/>
+          <w:b/>
+          <w:bCs/>
+          <w:noProof/>
+          <w:u w:val="single"/>
+        </w:rPr>
+        <w:drawing>
+          <wp:anchor distT="0" distB="0" distL="114300" distR="114300" simplePos="0" relativeHeight="251696128" behindDoc="0" locked="0" layoutInCell="1" allowOverlap="1" wp14:anchorId="1988A151" wp14:editId="42153D37">
+            <wp:simplePos x="0" y="0"/>
+            <wp:positionH relativeFrom="column">
+              <wp:posOffset>0</wp:posOffset>
+            </wp:positionH>
+            <wp:positionV relativeFrom="paragraph">
+              <wp:posOffset>-635</wp:posOffset>
+            </wp:positionV>
+            <wp:extent cx="6050280" cy="860597"/>
+            <wp:effectExtent l="0" t="0" r="7620" b="0"/>
+            <wp:wrapSquare wrapText="bothSides"/>
+            <wp:docPr id="1424102931" name="Picture 11"/>
             <wp:cNvGraphicFramePr>
               <a:graphicFrameLocks xmlns:a="http://schemas.openxmlformats.org/drawingml/2006/main" noChangeAspect="1"/>
             </wp:cNvGraphicFramePr>
@@ -14116,107 +14455,6 @@
                   <pic:spPr bwMode="auto">
                     <a:xfrm>
                       <a:off x="0" y="0"/>
-                      <a:ext cx="6027601" cy="1005170"/>
-                    </a:xfrm>
-                    <a:prstGeom prst="rect">
-                      <a:avLst/>
-                    </a:prstGeom>
-                    <a:noFill/>
-                  </pic:spPr>
-                </pic:pic>
-              </a:graphicData>
-            </a:graphic>
-          </wp:anchor>
-        </w:drawing>
-      </w:r>
-    </w:p>
-    <w:p>
-      <w:pPr>
-        <w:widowControl/>
-        <w:autoSpaceDE/>
-        <w:autoSpaceDN/>
-        <w:spacing w:after="160" w:line="259" w:lineRule="auto"/>
-        <w:jc w:val="both"/>
-        <w:rPr>
-          <w:rFonts w:eastAsiaTheme="majorEastAsia"/>
-          <w:b/>
-          <w:bCs/>
-          <w:u w:val="single"/>
-        </w:rPr>
-      </w:pPr>
-      <w:r>
-        <w:rPr>
-          <w:rFonts w:eastAsiaTheme="majorEastAsia"/>
-          <w:b/>
-          <w:bCs/>
-          <w:u w:val="single"/>
-        </w:rPr>
-        <w:t>Save_Job Table:</w:t>
-      </w:r>
-    </w:p>
-    <w:p>
-      <w:pPr>
-        <w:widowControl/>
-        <w:autoSpaceDE/>
-        <w:autoSpaceDN/>
-        <w:spacing w:after="160" w:line="259" w:lineRule="auto"/>
-        <w:jc w:val="both"/>
-        <w:rPr>
-          <w:rFonts w:eastAsiaTheme="majorEastAsia"/>
-          <w:b/>
-          <w:bCs/>
-          <w:u w:val="single"/>
-        </w:rPr>
-      </w:pPr>
-      <w:r>
-        <w:rPr>
-          <w:rFonts w:eastAsiaTheme="majorEastAsia"/>
-          <w:b/>
-          <w:bCs/>
-          <w:noProof/>
-          <w:u w:val="single"/>
-        </w:rPr>
-        <w:drawing>
-          <wp:anchor distT="0" distB="0" distL="114300" distR="114300" simplePos="0" relativeHeight="251696128" behindDoc="0" locked="0" layoutInCell="1" allowOverlap="1" wp14:anchorId="1988A151" wp14:editId="42153D37">
-            <wp:simplePos x="0" y="0"/>
-            <wp:positionH relativeFrom="column">
-              <wp:posOffset>0</wp:posOffset>
-            </wp:positionH>
-            <wp:positionV relativeFrom="paragraph">
-              <wp:posOffset>-635</wp:posOffset>
-            </wp:positionV>
-            <wp:extent cx="6050280" cy="860597"/>
-            <wp:effectExtent l="0" t="0" r="7620" b="0"/>
-            <wp:wrapSquare wrapText="bothSides"/>
-            <wp:docPr id="1424102931" name="Picture 11"/>
-            <wp:cNvGraphicFramePr>
-              <a:graphicFrameLocks xmlns:a="http://schemas.openxmlformats.org/drawingml/2006/main" noChangeAspect="1"/>
-            </wp:cNvGraphicFramePr>
-            <a:graphic xmlns:a="http://schemas.openxmlformats.org/drawingml/2006/main">
-              <a:graphicData uri="http://schemas.openxmlformats.org/drawingml/2006/picture">
-                <pic:pic xmlns:pic="http://schemas.openxmlformats.org/drawingml/2006/picture">
-                  <pic:nvPicPr>
-                    <pic:cNvPr id="0" name="Picture 4"/>
-                    <pic:cNvPicPr>
-                      <a:picLocks noChangeAspect="1" noChangeArrowheads="1"/>
-                    </pic:cNvPicPr>
-                  </pic:nvPicPr>
-                  <pic:blipFill>
-                    <a:blip r:embed="rId36" cstate="print">
-                      <a:extLst>
-                        <a:ext uri="{28A0092B-C50C-407E-A947-70E740481C1C}">
-                          <a14:useLocalDpi xmlns:a14="http://schemas.microsoft.com/office/drawing/2010/main" val="0"/>
-                        </a:ext>
-                      </a:extLst>
-                    </a:blip>
-                    <a:srcRect/>
-                    <a:stretch>
-                      <a:fillRect/>
-                    </a:stretch>
-                  </pic:blipFill>
-                  <pic:spPr bwMode="auto">
-                    <a:xfrm>
-                      <a:off x="0" y="0"/>
                       <a:ext cx="6050280" cy="860597"/>
                     </a:xfrm>
                     <a:prstGeom prst="rect">
@@ -14323,7 +14561,7 @@
                     <pic:cNvPicPr/>
                   </pic:nvPicPr>
                   <pic:blipFill>
-                    <a:blip r:embed="rId37"/>
+                    <a:blip r:embed="rId36"/>
                     <a:stretch>
                       <a:fillRect/>
                     </a:stretch>
@@ -14424,7 +14662,7 @@
                     </pic:cNvPicPr>
                   </pic:nvPicPr>
                   <pic:blipFill>
-                    <a:blip r:embed="rId38"/>
+                    <a:blip r:embed="rId37"/>
                     <a:stretch>
                       <a:fillRect/>
                     </a:stretch>
@@ -14491,7 +14729,7 @@
                     </pic:cNvPicPr>
                   </pic:nvPicPr>
                   <pic:blipFill>
-                    <a:blip r:embed="rId39"/>
+                    <a:blip r:embed="rId38"/>
                     <a:stretch>
                       <a:fillRect/>
                     </a:stretch>
@@ -14844,7 +15082,7 @@
                     </pic:cNvPicPr>
                   </pic:nvPicPr>
                   <pic:blipFill>
-                    <a:blip r:embed="rId40"/>
+                    <a:blip r:embed="rId39"/>
                     <a:stretch>
                       <a:fillRect/>
                     </a:stretch>
@@ -14911,7 +15149,7 @@
                     </pic:cNvPicPr>
                   </pic:nvPicPr>
                   <pic:blipFill>
-                    <a:blip r:embed="rId41"/>
+                    <a:blip r:embed="rId40"/>
                     <a:stretch>
                       <a:fillRect/>
                     </a:stretch>
@@ -15012,7 +15250,7 @@
                     </pic:cNvPicPr>
                   </pic:nvPicPr>
                   <pic:blipFill>
-                    <a:blip r:embed="rId42"/>
+                    <a:blip r:embed="rId41"/>
                     <a:stretch>
                       <a:fillRect/>
                     </a:stretch>
@@ -15083,7 +15321,7 @@
                     </pic:cNvPicPr>
                   </pic:nvPicPr>
                   <pic:blipFill>
-                    <a:blip r:embed="rId43"/>
+                    <a:blip r:embed="rId42"/>
                     <a:stretch>
                       <a:fillRect/>
                     </a:stretch>
@@ -15515,7 +15753,7 @@
                     </pic:cNvPicPr>
                   </pic:nvPicPr>
                   <pic:blipFill>
-                    <a:blip r:embed="rId44"/>
+                    <a:blip r:embed="rId43"/>
                     <a:stretch>
                       <a:fillRect/>
                     </a:stretch>
@@ -15586,7 +15824,7 @@
                     </pic:cNvPicPr>
                   </pic:nvPicPr>
                   <pic:blipFill>
-                    <a:blip r:embed="rId45"/>
+                    <a:blip r:embed="rId44"/>
                     <a:stretch>
                       <a:fillRect/>
                     </a:stretch>
@@ -16030,7 +16268,7 @@
                     </pic:cNvPicPr>
                   </pic:nvPicPr>
                   <pic:blipFill>
-                    <a:blip r:embed="rId46"/>
+                    <a:blip r:embed="rId45"/>
                     <a:stretch>
                       <a:fillRect/>
                     </a:stretch>
@@ -16104,7 +16342,7 @@
                     </pic:cNvPicPr>
                   </pic:nvPicPr>
                   <pic:blipFill>
-                    <a:blip r:embed="rId47"/>
+                    <a:blip r:embed="rId46"/>
                     <a:stretch>
                       <a:fillRect/>
                     </a:stretch>
@@ -16564,7 +16802,7 @@
                     </pic:cNvPicPr>
                   </pic:nvPicPr>
                   <pic:blipFill>
-                    <a:blip r:embed="rId48"/>
+                    <a:blip r:embed="rId47"/>
                     <a:stretch>
                       <a:fillRect/>
                     </a:stretch>
@@ -16641,7 +16879,7 @@
                     </pic:cNvPicPr>
                   </pic:nvPicPr>
                   <pic:blipFill>
-                    <a:blip r:embed="rId49"/>
+                    <a:blip r:embed="rId48"/>
                     <a:stretch>
                       <a:fillRect/>
                     </a:stretch>
@@ -17088,7 +17326,7 @@
                     </pic:cNvPicPr>
                   </pic:nvPicPr>
                   <pic:blipFill>
-                    <a:blip r:embed="rId50"/>
+                    <a:blip r:embed="rId49"/>
                     <a:stretch>
                       <a:fillRect/>
                     </a:stretch>
@@ -17159,7 +17397,7 @@
                     </pic:cNvPicPr>
                   </pic:nvPicPr>
                   <pic:blipFill>
-                    <a:blip r:embed="rId51"/>
+                    <a:blip r:embed="rId50"/>
                     <a:stretch>
                       <a:fillRect/>
                     </a:stretch>
@@ -17606,7 +17844,7 @@
                     </pic:cNvPicPr>
                   </pic:nvPicPr>
                   <pic:blipFill>
-                    <a:blip r:embed="rId52"/>
+                    <a:blip r:embed="rId51"/>
                     <a:stretch>
                       <a:fillRect/>
                     </a:stretch>
@@ -17683,7 +17921,7 @@
                     </pic:cNvPicPr>
                   </pic:nvPicPr>
                   <pic:blipFill>
-                    <a:blip r:embed="rId53"/>
+                    <a:blip r:embed="rId52"/>
                     <a:stretch>
                       <a:fillRect/>
                     </a:stretch>
@@ -17993,7 +18231,7 @@
                     <pic:cNvPicPr/>
                   </pic:nvPicPr>
                   <pic:blipFill>
-                    <a:blip r:embed="rId54"/>
+                    <a:blip r:embed="rId53"/>
                     <a:stretch>
                       <a:fillRect/>
                     </a:stretch>
@@ -18049,7 +18287,7 @@
                     <pic:cNvPicPr/>
                   </pic:nvPicPr>
                   <pic:blipFill>
-                    <a:blip r:embed="rId55"/>
+                    <a:blip r:embed="rId54"/>
                     <a:stretch>
                       <a:fillRect/>
                     </a:stretch>
@@ -18395,6 +18633,7 @@
         </w:rPr>
         <w:t xml:space="preserve"> Integration with third-party APIs (e.g., LinkedIn API) and packages (e.g., </w:t>
       </w:r>
+      <w:proofErr w:type="spellStart"/>
       <w:r>
         <w:rPr>
           <w:rStyle w:val="HTMLCode"/>
@@ -18404,6 +18643,7 @@
         </w:rPr>
         <w:t>flutter_pdfview</w:t>
       </w:r>
+      <w:proofErr w:type="spellEnd"/>
       <w:r>
         <w:rPr>
           <w:sz w:val="24"/>
@@ -18780,7 +19020,23 @@
           <w:rStyle w:val="Strong"/>
           <w:rFonts w:eastAsiaTheme="majorEastAsia"/>
         </w:rPr>
-        <w:t>User Behavior:</w:t>
+        <w:t xml:space="preserve">User </w:t>
+      </w:r>
+      <w:proofErr w:type="spellStart"/>
+      <w:r>
+        <w:rPr>
+          <w:rStyle w:val="Strong"/>
+          <w:rFonts w:eastAsiaTheme="majorEastAsia"/>
+        </w:rPr>
+        <w:t>Behavior</w:t>
+      </w:r>
+      <w:proofErr w:type="spellEnd"/>
+      <w:r>
+        <w:rPr>
+          <w:rStyle w:val="Strong"/>
+          <w:rFonts w:eastAsiaTheme="majorEastAsia"/>
+        </w:rPr>
+        <w:t>:</w:t>
       </w:r>
     </w:p>
     <w:p>
@@ -18956,7 +19212,23 @@
         <w:t>Assessment:</w:t>
       </w:r>
       <w:r>
-        <w:t xml:space="preserve"> The platform is designed to align with the behavior and expectations of its users. The user-friendly interface, along with features tailored to the needs of job seekers and employers, ensures high user engagement and satisfaction. Users will not require additional training, as the app is intuitive and easy to navigate. The behavioral feasibility is strong, indicating that the application will be well-received by its target audience.</w:t>
+        <w:t xml:space="preserve"> The platform is designed to align with the </w:t>
+      </w:r>
+      <w:proofErr w:type="spellStart"/>
+      <w:r>
+        <w:t>behavior</w:t>
+      </w:r>
+      <w:proofErr w:type="spellEnd"/>
+      <w:r>
+        <w:t xml:space="preserve"> and expectations of its users. The user-friendly interface, along with features tailored to the needs of job seekers and employers, ensures high user engagement and satisfaction. Users will not require additional training, as the app is intuitive and easy to navigate. The </w:t>
+      </w:r>
+      <w:proofErr w:type="spellStart"/>
+      <w:r>
+        <w:t>behavioral</w:t>
+      </w:r>
+      <w:proofErr w:type="spellEnd"/>
+      <w:r>
+        <w:t xml:space="preserve"> feasibility is strong, indicating that the application will be well-received by its target audience.</w:t>
       </w:r>
     </w:p>
     <w:p>
@@ -20027,7 +20299,25 @@
           <w:lang w:val="en-IN" w:eastAsia="en-IN"/>
         </w:rPr>
         <w:lastRenderedPageBreak/>
-        <w:t>These enhancements aim to not only improve the current functionalities of CareerHub but also to provide additional value to both job seekers and employers, ensuring a comprehensive and efficient recruitment platform.</w:t>
+        <w:t xml:space="preserve">These enhancements aim to not only improve the current functionalities of </w:t>
+      </w:r>
+      <w:proofErr w:type="spellStart"/>
+      <w:r>
+        <w:rPr>
+          <w:sz w:val="24"/>
+          <w:szCs w:val="24"/>
+          <w:lang w:val="en-IN" w:eastAsia="en-IN"/>
+        </w:rPr>
+        <w:t>CareerHub</w:t>
+      </w:r>
+      <w:proofErr w:type="spellEnd"/>
+      <w:r>
+        <w:rPr>
+          <w:sz w:val="24"/>
+          <w:szCs w:val="24"/>
+          <w:lang w:val="en-IN" w:eastAsia="en-IN"/>
+        </w:rPr>
+        <w:t xml:space="preserve"> but also to provide additional value to both job seekers and employers, ensuring a comprehensive and efficient recruitment platform.</w:t>
       </w:r>
     </w:p>
     <w:p>
@@ -20074,13 +20364,23 @@
           <w:lang w:val="en-IN" w:eastAsia="en-IN"/>
         </w:rPr>
       </w:pPr>
+      <w:proofErr w:type="spellStart"/>
       <w:r>
         <w:rPr>
           <w:sz w:val="24"/>
           <w:szCs w:val="24"/>
           <w:lang w:val="en-IN" w:eastAsia="en-IN"/>
         </w:rPr>
-        <w:t>CareerHub represents a significant step forward in the realm of job recruitment and career development. By integrating key features such as user-friendly registration and profile creation, advanced job search and filtering capabilities, and comprehensive tools for resume building, the platform effectively bridges the gap between job seekers and employers.</w:t>
+        <w:t>CareerHub</w:t>
+      </w:r>
+      <w:proofErr w:type="spellEnd"/>
+      <w:r>
+        <w:rPr>
+          <w:sz w:val="24"/>
+          <w:szCs w:val="24"/>
+          <w:lang w:val="en-IN" w:eastAsia="en-IN"/>
+        </w:rPr>
+        <w:t xml:space="preserve"> represents a significant step forward in the realm of job recruitment and career development. By integrating key features such as user-friendly registration and profile creation, advanced job search and filtering capabilities, and comprehensive tools for resume building, the platform effectively bridges the gap between job seekers and employers.</w:t>
       </w:r>
     </w:p>
     <w:p>
@@ -20140,7 +20440,25 @@
           <w:szCs w:val="24"/>
           <w:lang w:val="en-IN" w:eastAsia="en-IN"/>
         </w:rPr>
-        <w:t xml:space="preserve"> CareerHub offers an intuitive interface that simplifies the job search and application process for users of all skill levels, ensuring a seamless experience from start to finish.</w:t>
+        <w:t xml:space="preserve"> </w:t>
+      </w:r>
+      <w:proofErr w:type="spellStart"/>
+      <w:r>
+        <w:rPr>
+          <w:sz w:val="24"/>
+          <w:szCs w:val="24"/>
+          <w:lang w:val="en-IN" w:eastAsia="en-IN"/>
+        </w:rPr>
+        <w:t>CareerHub</w:t>
+      </w:r>
+      <w:proofErr w:type="spellEnd"/>
+      <w:r>
+        <w:rPr>
+          <w:sz w:val="24"/>
+          <w:szCs w:val="24"/>
+          <w:lang w:val="en-IN" w:eastAsia="en-IN"/>
+        </w:rPr>
+        <w:t xml:space="preserve"> offers an intuitive interface that simplifies the job search and application process for users of all skill levels, ensuring a seamless experience from start to finish.</w:t>
       </w:r>
     </w:p>
     <w:p>
@@ -20308,7 +20626,25 @@
           <w:szCs w:val="24"/>
           <w:lang w:val="en-IN" w:eastAsia="en-IN"/>
         </w:rPr>
-        <w:t xml:space="preserve"> CareerHub can be accessed from any device with an internet connection, making it easy for users to engage with the platform from anywhere at any time.</w:t>
+        <w:t xml:space="preserve"> </w:t>
+      </w:r>
+      <w:proofErr w:type="spellStart"/>
+      <w:r>
+        <w:rPr>
+          <w:sz w:val="24"/>
+          <w:szCs w:val="24"/>
+          <w:lang w:val="en-IN" w:eastAsia="en-IN"/>
+        </w:rPr>
+        <w:t>CareerHub</w:t>
+      </w:r>
+      <w:proofErr w:type="spellEnd"/>
+      <w:r>
+        <w:rPr>
+          <w:sz w:val="24"/>
+          <w:szCs w:val="24"/>
+          <w:lang w:val="en-IN" w:eastAsia="en-IN"/>
+        </w:rPr>
+        <w:t xml:space="preserve"> can be accessed from any device with an internet connection, making it easy for users to engage with the platform from anywhere at any time.</w:t>
       </w:r>
     </w:p>
     <w:p>
@@ -20380,7 +20716,25 @@
           <w:szCs w:val="24"/>
           <w:lang w:val="en-IN" w:eastAsia="en-IN"/>
         </w:rPr>
-        <w:t xml:space="preserve"> Planned enhancements, such as email notifications and a chat feature, will keep CareerHub at the forefront of the recruitment industry, continuously improving to meet the evolving needs of users.</w:t>
+        <w:t xml:space="preserve"> Planned enhancements, such as email notifications and a chat feature, will keep </w:t>
+      </w:r>
+      <w:proofErr w:type="spellStart"/>
+      <w:r>
+        <w:rPr>
+          <w:sz w:val="24"/>
+          <w:szCs w:val="24"/>
+          <w:lang w:val="en-IN" w:eastAsia="en-IN"/>
+        </w:rPr>
+        <w:t>CareerHub</w:t>
+      </w:r>
+      <w:proofErr w:type="spellEnd"/>
+      <w:r>
+        <w:rPr>
+          <w:sz w:val="24"/>
+          <w:szCs w:val="24"/>
+          <w:lang w:val="en-IN" w:eastAsia="en-IN"/>
+        </w:rPr>
+        <w:t xml:space="preserve"> at the forefront of the recruitment industry, continuously improving to meet the evolving needs of users.</w:t>
       </w:r>
     </w:p>
     <w:p>
@@ -20397,13 +20751,23 @@
           <w:lang w:val="en-IN" w:eastAsia="en-IN"/>
         </w:rPr>
       </w:pPr>
+      <w:proofErr w:type="spellStart"/>
       <w:r>
         <w:rPr>
           <w:sz w:val="24"/>
           <w:szCs w:val="24"/>
           <w:lang w:val="en-IN" w:eastAsia="en-IN"/>
         </w:rPr>
-        <w:t>CareerHub stands as a powerful tool for modern job recruitment, bringing together job seekers and employers in a dynamic, efficient, and user-friendly environment. Its continuous development and commitment to user satisfaction ensure that it will remain a valuable resource in the ever-changing job market. The platform not only meets current needs but also anticipates future trends, making it a cornerstone in the careers of countless individuals and the operations of numerous organizations.</w:t>
+        <w:t>CareerHub</w:t>
+      </w:r>
+      <w:proofErr w:type="spellEnd"/>
+      <w:r>
+        <w:rPr>
+          <w:sz w:val="24"/>
+          <w:szCs w:val="24"/>
+          <w:lang w:val="en-IN" w:eastAsia="en-IN"/>
+        </w:rPr>
+        <w:t xml:space="preserve"> stands as a powerful tool for modern job recruitment, bringing together job seekers and employers in a dynamic, efficient, and user-friendly environment. Its continuous development and commitment to user satisfaction ensure that it will remain a valuable resource in the ever-changing job market. The platform not only meets current needs but also anticipates future trends, making it a cornerstone in the careers of countless individuals and the operations of numerous organizations.</w:t>
       </w:r>
     </w:p>
     <w:p>
@@ -20484,7 +20848,7 @@
       <w:r>
         <w:t xml:space="preserve">ChatGPT. OpenAI. </w:t>
       </w:r>
-      <w:hyperlink r:id="rId56" w:tgtFrame="_new" w:history="1">
+      <w:hyperlink r:id="rId55" w:tgtFrame="_new" w:history="1">
         <w:r>
           <w:rPr>
             <w:rStyle w:val="Hyperlink"/>
@@ -20508,7 +20872,7 @@
       <w:r>
         <w:t xml:space="preserve">Gemini. Google. </w:t>
       </w:r>
-      <w:hyperlink r:id="rId57" w:tgtFrame="_new" w:history="1">
+      <w:hyperlink r:id="rId56" w:tgtFrame="_new" w:history="1">
         <w:r>
           <w:rPr>
             <w:rStyle w:val="Hyperlink"/>
@@ -20529,10 +20893,15 @@
         <w:autoSpaceDN/>
         <w:spacing w:before="100" w:beforeAutospacing="1" w:after="100" w:afterAutospacing="1"/>
       </w:pPr>
-      <w:r>
-        <w:t xml:space="preserve">Javatpoint. "Learn Programming and IT Courses." </w:t>
-      </w:r>
-      <w:hyperlink r:id="rId58" w:tgtFrame="_new" w:history="1">
+      <w:proofErr w:type="spellStart"/>
+      <w:r>
+        <w:t>Javatpoint</w:t>
+      </w:r>
+      <w:proofErr w:type="spellEnd"/>
+      <w:r>
+        <w:t xml:space="preserve">. "Learn Programming and IT Courses." </w:t>
+      </w:r>
+      <w:hyperlink r:id="rId57" w:tgtFrame="_new" w:history="1">
         <w:r>
           <w:rPr>
             <w:rStyle w:val="Hyperlink"/>
@@ -20553,10 +20922,15 @@
         <w:autoSpaceDN/>
         <w:spacing w:before="100" w:beforeAutospacing="1" w:after="100" w:afterAutospacing="1"/>
       </w:pPr>
-      <w:r>
-        <w:t xml:space="preserve">GeeksforGeeks. "Computer Science Portal for Geeks." </w:t>
-      </w:r>
-      <w:hyperlink r:id="rId59" w:tgtFrame="_new" w:history="1">
+      <w:proofErr w:type="spellStart"/>
+      <w:r>
+        <w:t>GeeksforGeeks</w:t>
+      </w:r>
+      <w:proofErr w:type="spellEnd"/>
+      <w:r>
+        <w:t xml:space="preserve">. "Computer Science Portal for Geeks." </w:t>
+      </w:r>
+      <w:hyperlink r:id="rId58" w:tgtFrame="_new" w:history="1">
         <w:r>
           <w:rPr>
             <w:rStyle w:val="Hyperlink"/>
@@ -20577,10 +20951,15 @@
         <w:autoSpaceDN/>
         <w:spacing w:before="100" w:beforeAutospacing="1" w:after="100" w:afterAutospacing="1"/>
       </w:pPr>
-      <w:r>
-        <w:t xml:space="preserve">pub.dev. "Flutter and Dart Packages." </w:t>
-      </w:r>
-      <w:hyperlink r:id="rId60" w:tgtFrame="_new" w:history="1">
+      <w:proofErr w:type="spellStart"/>
+      <w:r>
+        <w:t>pub.dev</w:t>
+      </w:r>
+      <w:proofErr w:type="spellEnd"/>
+      <w:r>
+        <w:t xml:space="preserve">. "Flutter and Dart Packages." </w:t>
+      </w:r>
+      <w:hyperlink r:id="rId59" w:tgtFrame="_new" w:history="1">
         <w:r>
           <w:rPr>
             <w:rStyle w:val="Hyperlink"/>
@@ -20604,7 +20983,7 @@
       <w:r>
         <w:t xml:space="preserve">W3Schools. "HTML and CSS." </w:t>
       </w:r>
-      <w:hyperlink r:id="rId61" w:tgtFrame="_new" w:history="1">
+      <w:hyperlink r:id="rId60" w:tgtFrame="_new" w:history="1">
         <w:r>
           <w:rPr>
             <w:rStyle w:val="Hyperlink"/>
@@ -20628,7 +21007,7 @@
       <w:r>
         <w:t xml:space="preserve">Stack Overflow. </w:t>
       </w:r>
-      <w:hyperlink r:id="rId62" w:tgtFrame="_new" w:history="1">
+      <w:hyperlink r:id="rId61" w:tgtFrame="_new" w:history="1">
         <w:r>
           <w:rPr>
             <w:rStyle w:val="Hyperlink"/>
@@ -20667,7 +21046,7 @@
       <w:r>
         <w:t xml:space="preserve">Flutter. "Build Beautiful Native Apps." </w:t>
       </w:r>
-      <w:hyperlink r:id="rId63" w:tgtFrame="_new" w:history="1">
+      <w:hyperlink r:id="rId62" w:tgtFrame="_new" w:history="1">
         <w:r>
           <w:rPr>
             <w:rStyle w:val="Hyperlink"/>
@@ -20691,7 +21070,7 @@
       <w:r>
         <w:t xml:space="preserve">Laravel Documentation. </w:t>
       </w:r>
-      <w:hyperlink r:id="rId64" w:tgtFrame="_new" w:history="1">
+      <w:hyperlink r:id="rId63" w:tgtFrame="_new" w:history="1">
         <w:r>
           <w:rPr>
             <w:rStyle w:val="Hyperlink"/>
@@ -20715,7 +21094,7 @@
       <w:r>
         <w:t xml:space="preserve">Laravel. "The PHP Framework for Web Artisans." </w:t>
       </w:r>
-      <w:hyperlink r:id="rId65" w:tgtFrame="_new" w:history="1">
+      <w:hyperlink r:id="rId64" w:tgtFrame="_new" w:history="1">
         <w:r>
           <w:rPr>
             <w:rStyle w:val="Hyperlink"/>
@@ -20739,7 +21118,7 @@
       <w:r>
         <w:t xml:space="preserve">Laravel 10 Documentation. </w:t>
       </w:r>
-      <w:hyperlink r:id="rId66" w:tgtFrame="_new" w:history="1">
+      <w:hyperlink r:id="rId65" w:tgtFrame="_new" w:history="1">
         <w:r>
           <w:rPr>
             <w:rStyle w:val="Hyperlink"/>
@@ -20771,7 +21150,7 @@
       <w:r>
         <w:t xml:space="preserve">Laravel Framework. Version 10.0. </w:t>
       </w:r>
-      <w:hyperlink r:id="rId67" w:tgtFrame="_new" w:history="1">
+      <w:hyperlink r:id="rId66" w:tgtFrame="_new" w:history="1">
         <w:r>
           <w:rPr>
             <w:rStyle w:val="Hyperlink"/>
@@ -20795,7 +21174,7 @@
       <w:r>
         <w:t xml:space="preserve">Flutter SDK. Version 2.0. </w:t>
       </w:r>
-      <w:hyperlink r:id="rId68" w:tgtFrame="_new" w:history="1">
+      <w:hyperlink r:id="rId67" w:tgtFrame="_new" w:history="1">
         <w:r>
           <w:rPr>
             <w:rStyle w:val="Hyperlink"/>
@@ -20819,7 +21198,7 @@
       <w:r>
         <w:t xml:space="preserve">MySQL Database. Version 5.7. </w:t>
       </w:r>
-      <w:hyperlink r:id="rId69" w:tgtFrame="_new" w:history="1">
+      <w:hyperlink r:id="rId68" w:tgtFrame="_new" w:history="1">
         <w:r>
           <w:rPr>
             <w:rStyle w:val="Hyperlink"/>
@@ -20865,8 +21244,8 @@
       </w:pPr>
     </w:p>
     <w:sectPr>
-      <w:headerReference w:type="even" r:id="rId70"/>
-      <w:headerReference w:type="default" r:id="rId71"/>
+      <w:headerReference w:type="even" r:id="rId69"/>
+      <w:headerReference w:type="default" r:id="rId70"/>
       <w:pgSz w:w="11906" w:h="16838" w:code="9"/>
       <w:pgMar w:top="1440" w:right="1440" w:bottom="1440" w:left="1440" w:header="709" w:footer="709" w:gutter="0"/>
       <w:pgNumType w:start="1"/>
@@ -21550,7 +21929,7 @@
                             <w:rPr>
                               <w:noProof/>
                             </w:rPr>
-                            <w:instrText>Bibliography</w:instrText>
+                            <w:instrText>Database Design and Data Dictionary</w:instrText>
                           </w:r>
                           <w:r>
                             <w:rPr>
@@ -21586,7 +21965,7 @@
                             <w:rPr>
                               <w:noProof/>
                             </w:rPr>
-                            <w:instrText>Bibliography</w:instrText>
+                            <w:instrText>Database Design and Data Dictionary</w:instrText>
                           </w:r>
                           <w:r>
                             <w:rPr>
@@ -21610,7 +21989,7 @@
                             <w:rPr>
                               <w:noProof/>
                             </w:rPr>
-                            <w:t>Bibliography</w:t>
+                            <w:t>Database Design and Data Dictionary</w:t>
                           </w:r>
                           <w:r>
                             <w:rPr>
@@ -21686,7 +22065,7 @@
                       <w:rPr>
                         <w:noProof/>
                       </w:rPr>
-                      <w:instrText>Bibliography</w:instrText>
+                      <w:instrText>Database Design and Data Dictionary</w:instrText>
                     </w:r>
                     <w:r>
                       <w:rPr>
@@ -21722,7 +22101,7 @@
                       <w:rPr>
                         <w:noProof/>
                       </w:rPr>
-                      <w:instrText>Bibliography</w:instrText>
+                      <w:instrText>Database Design and Data Dictionary</w:instrText>
                     </w:r>
                     <w:r>
                       <w:rPr>
@@ -21746,7 +22125,7 @@
                       <w:rPr>
                         <w:noProof/>
                       </w:rPr>
-                      <w:t>Bibliography</w:t>
+                      <w:t>Database Design and Data Dictionary</w:t>
                     </w:r>
                     <w:r>
                       <w:rPr>
@@ -21996,6 +22375,7 @@
                                   <w:iCs/>
                                 </w:rPr>
                               </w:pPr>
+                              <w:proofErr w:type="spellStart"/>
                               <w:r>
                                 <w:rPr>
                                   <w:i/>
@@ -22003,6 +22383,7 @@
                                 </w:rPr>
                                 <w:t>CareerHub</w:t>
                               </w:r>
+                              <w:proofErr w:type="spellEnd"/>
                             </w:p>
                           </w:sdtContent>
                         </w:sdt>
@@ -22051,6 +22432,7 @@
                             <w:iCs/>
                           </w:rPr>
                         </w:pPr>
+                        <w:proofErr w:type="spellStart"/>
                         <w:r>
                           <w:rPr>
                             <w:i/>
@@ -22058,6 +22440,7 @@
                           </w:rPr>
                           <w:t>CareerHub</w:t>
                         </w:r>
+                        <w:proofErr w:type="spellEnd"/>
                       </w:p>
                     </w:sdtContent>
                   </w:sdt>
@@ -29995,6 +30378,7 @@
   <w:style w:type="character" w:default="1" w:styleId="DefaultParagraphFont">
     <w:name w:val="Default Paragraph Font"/>
     <w:uiPriority w:val="1"/>
+    <w:semiHidden/>
     <w:unhideWhenUsed/>
   </w:style>
   <w:style w:type="table" w:default="1" w:styleId="TableNormal">

--- a/22STAMCA002_Project_Report[1].docx
+++ b/22STAMCA002_Project_Report[1].docx
@@ -2997,12 +2997,6 @@
                 <w:webHidden/>
               </w:rPr>
               <w:tab/>
-            </w:r>
-            <w:r>
-              <w:rPr>
-                <w:noProof/>
-                <w:webHidden/>
-              </w:rPr>
               <w:t>5</w:t>
             </w:r>
           </w:hyperlink>
@@ -4018,7 +4012,7 @@
                 <w:noProof/>
                 <w:webHidden/>
               </w:rPr>
-              <w:t>35</w:t>
+              <w:t>36</w:t>
             </w:r>
             <w:r>
               <w:rPr>
@@ -4091,7 +4085,7 @@
                 <w:noProof/>
                 <w:webHidden/>
               </w:rPr>
-              <w:t>37</w:t>
+              <w:t>38</w:t>
             </w:r>
             <w:r>
               <w:rPr>
@@ -4164,7 +4158,7 @@
                 <w:noProof/>
                 <w:webHidden/>
               </w:rPr>
-              <w:t>38</w:t>
+              <w:t>39</w:t>
             </w:r>
             <w:r>
               <w:rPr>
@@ -4237,7 +4231,7 @@
                 <w:noProof/>
                 <w:webHidden/>
               </w:rPr>
-              <w:t>39</w:t>
+              <w:t>40</w:t>
             </w:r>
             <w:r>
               <w:rPr>
@@ -9052,7 +9046,7 @@
           <w:u w:val="single"/>
         </w:rPr>
         <w:drawing>
-          <wp:anchor distT="0" distB="0" distL="114300" distR="114300" simplePos="0" relativeHeight="251688960" behindDoc="0" locked="0" layoutInCell="1" allowOverlap="1" wp14:anchorId="1193D11F" wp14:editId="3C0B00B3">
+          <wp:anchor distT="0" distB="0" distL="114300" distR="114300" simplePos="0" relativeHeight="251688960" behindDoc="0" locked="0" layoutInCell="1" allowOverlap="1" wp14:anchorId="1193D11F" wp14:editId="1C079179">
             <wp:simplePos x="0" y="0"/>
             <wp:positionH relativeFrom="column">
               <wp:posOffset>0</wp:posOffset>
@@ -9288,7 +9282,7 @@
           <w:u w:val="single"/>
         </w:rPr>
         <w:drawing>
-          <wp:anchor distT="0" distB="0" distL="114300" distR="114300" simplePos="0" relativeHeight="251689984" behindDoc="0" locked="0" layoutInCell="1" allowOverlap="1" wp14:anchorId="7817C52A" wp14:editId="3B04A3C1">
+          <wp:anchor distT="0" distB="0" distL="114300" distR="114300" simplePos="0" relativeHeight="251689984" behindDoc="0" locked="0" layoutInCell="1" allowOverlap="1" wp14:anchorId="7817C52A" wp14:editId="359E7BFE">
             <wp:simplePos x="0" y="0"/>
             <wp:positionH relativeFrom="column">
               <wp:posOffset>0</wp:posOffset>
@@ -9381,7 +9375,7 @@
           <w:u w:val="single"/>
         </w:rPr>
         <w:drawing>
-          <wp:anchor distT="0" distB="0" distL="114300" distR="114300" simplePos="0" relativeHeight="251691008" behindDoc="0" locked="0" layoutInCell="1" allowOverlap="1" wp14:anchorId="595E75C2" wp14:editId="2D29E360">
+          <wp:anchor distT="0" distB="0" distL="114300" distR="114300" simplePos="0" relativeHeight="251691008" behindDoc="0" locked="0" layoutInCell="1" allowOverlap="1" wp14:anchorId="595E75C2" wp14:editId="45C870DC">
             <wp:simplePos x="0" y="0"/>
             <wp:positionH relativeFrom="column">
               <wp:posOffset>0</wp:posOffset>
@@ -9573,7 +9567,7 @@
           <w:u w:val="single"/>
         </w:rPr>
         <w:drawing>
-          <wp:anchor distT="0" distB="0" distL="114300" distR="114300" simplePos="0" relativeHeight="251692032" behindDoc="0" locked="0" layoutInCell="1" allowOverlap="1" wp14:anchorId="397DF874" wp14:editId="6A648407">
+          <wp:anchor distT="0" distB="0" distL="114300" distR="114300" simplePos="0" relativeHeight="251692032" behindDoc="0" locked="0" layoutInCell="1" allowOverlap="1" wp14:anchorId="397DF874" wp14:editId="1689F6A9">
             <wp:simplePos x="0" y="0"/>
             <wp:positionH relativeFrom="column">
               <wp:posOffset>0</wp:posOffset>
@@ -9652,7 +9646,7 @@
           <w:u w:val="single"/>
         </w:rPr>
         <w:drawing>
-          <wp:anchor distT="0" distB="0" distL="114300" distR="114300" simplePos="0" relativeHeight="251693056" behindDoc="0" locked="0" layoutInCell="1" allowOverlap="1" wp14:anchorId="20ADE416" wp14:editId="3585D5B6">
+          <wp:anchor distT="0" distB="0" distL="114300" distR="114300" simplePos="0" relativeHeight="251693056" behindDoc="0" locked="0" layoutInCell="1" allowOverlap="1" wp14:anchorId="20ADE416" wp14:editId="3A602C22">
             <wp:simplePos x="0" y="0"/>
             <wp:positionH relativeFrom="column">
               <wp:posOffset>0</wp:posOffset>
@@ -10171,15 +10165,7 @@
           <w:bCs/>
           <w:u w:val="single"/>
         </w:rPr>
-        <w:t>User Management</w:t>
-      </w:r>
-      <w:r>
-        <w:rPr>
-          <w:b/>
-          <w:bCs/>
-          <w:u w:val="single"/>
-        </w:rPr>
-        <w:t>:</w:t>
+        <w:t>User Management:</w:t>
       </w:r>
     </w:p>
     <w:p>
@@ -11512,7 +11498,7 @@
           <w:u w:val="single"/>
         </w:rPr>
         <w:drawing>
-          <wp:anchor distT="0" distB="0" distL="114300" distR="114300" simplePos="0" relativeHeight="251662336" behindDoc="0" locked="0" layoutInCell="1" allowOverlap="1" wp14:anchorId="2E84CB3E" wp14:editId="0DCABB73">
+          <wp:anchor distT="0" distB="0" distL="114300" distR="114300" simplePos="0" relativeHeight="251662336" behindDoc="0" locked="0" layoutInCell="1" allowOverlap="1" wp14:anchorId="2E84CB3E" wp14:editId="0C127005">
             <wp:simplePos x="0" y="0"/>
             <wp:positionH relativeFrom="column">
               <wp:posOffset>0</wp:posOffset>
@@ -19344,6 +19330,7 @@
       <w:r>
         <w:rPr>
           <w:rFonts w:eastAsiaTheme="majorEastAsia"/>
+          <w:noProof/>
           <w:color w:val="2F5496" w:themeColor="accent1" w:themeShade="BF"/>
           <w:sz w:val="32"/>
           <w:szCs w:val="32"/>
@@ -19409,6 +19396,7 @@
       <w:r>
         <w:rPr>
           <w:rFonts w:eastAsiaTheme="majorEastAsia"/>
+          <w:noProof/>
           <w:color w:val="2F5496" w:themeColor="accent1" w:themeShade="BF"/>
           <w:sz w:val="32"/>
           <w:szCs w:val="32"/>
@@ -19834,6 +19822,7 @@
       <w:r>
         <w:rPr>
           <w:rFonts w:eastAsiaTheme="majorEastAsia"/>
+          <w:noProof/>
           <w:color w:val="2F5496" w:themeColor="accent1" w:themeShade="BF"/>
           <w:sz w:val="32"/>
           <w:szCs w:val="32"/>
@@ -19906,6 +19895,7 @@
       <w:r>
         <w:rPr>
           <w:rFonts w:eastAsiaTheme="majorEastAsia"/>
+          <w:noProof/>
           <w:color w:val="2F5496" w:themeColor="accent1" w:themeShade="BF"/>
           <w:sz w:val="32"/>
           <w:szCs w:val="32"/>
@@ -20078,6 +20068,58 @@
     <w:p/>
     <w:p/>
     <w:p/>
+    <w:p/>
+    <w:p/>
+    <w:p/>
+    <w:p/>
+    <w:p/>
+    <w:p>
+      <w:r>
+        <w:lastRenderedPageBreak/>
+        <w:drawing>
+          <wp:inline distT="0" distB="0" distL="0" distR="0" wp14:anchorId="26FCFB55" wp14:editId="05917AD0">
+            <wp:extent cx="2949196" cy="6104149"/>
+            <wp:effectExtent l="19050" t="19050" r="22860" b="11430"/>
+            <wp:docPr id="1365667917" name="Picture 1"/>
+            <wp:cNvGraphicFramePr>
+              <a:graphicFrameLocks xmlns:a="http://schemas.openxmlformats.org/drawingml/2006/main" noChangeAspect="1"/>
+            </wp:cNvGraphicFramePr>
+            <a:graphic xmlns:a="http://schemas.openxmlformats.org/drawingml/2006/main">
+              <a:graphicData uri="http://schemas.openxmlformats.org/drawingml/2006/picture">
+                <pic:pic xmlns:pic="http://schemas.openxmlformats.org/drawingml/2006/picture">
+                  <pic:nvPicPr>
+                    <pic:cNvPr id="1365667917" name=""/>
+                    <pic:cNvPicPr/>
+                  </pic:nvPicPr>
+                  <pic:blipFill>
+                    <a:blip r:embed="rId57"/>
+                    <a:stretch>
+                      <a:fillRect/>
+                    </a:stretch>
+                  </pic:blipFill>
+                  <pic:spPr>
+                    <a:xfrm>
+                      <a:off x="0" y="0"/>
+                      <a:ext cx="2949196" cy="6104149"/>
+                    </a:xfrm>
+                    <a:prstGeom prst="rect">
+                      <a:avLst/>
+                    </a:prstGeom>
+                    <a:ln w="12700">
+                      <a:solidFill>
+                        <a:schemeClr val="tx1"/>
+                      </a:solidFill>
+                    </a:ln>
+                  </pic:spPr>
+                </pic:pic>
+              </a:graphicData>
+            </a:graphic>
+          </wp:inline>
+        </w:drawing>
+      </w:r>
+    </w:p>
+    <w:p/>
+    <w:p/>
     <w:bookmarkEnd w:id="17"/>
     <w:p>
       <w:pPr>
@@ -20111,6 +20153,66 @@
     </w:p>
     <w:p>
       <w:pPr>
+        <w:widowControl/>
+        <w:autoSpaceDE/>
+        <w:autoSpaceDN/>
+        <w:spacing w:after="160" w:line="259" w:lineRule="auto"/>
+        <w:jc w:val="both"/>
+        <w:rPr>
+          <w:rFonts w:eastAsiaTheme="majorEastAsia"/>
+          <w:color w:val="2F5496" w:themeColor="accent1" w:themeShade="BF"/>
+          <w:sz w:val="32"/>
+          <w:szCs w:val="32"/>
+        </w:rPr>
+      </w:pPr>
+    </w:p>
+    <w:p>
+      <w:pPr>
+        <w:widowControl/>
+        <w:autoSpaceDE/>
+        <w:autoSpaceDN/>
+        <w:spacing w:after="160" w:line="259" w:lineRule="auto"/>
+        <w:jc w:val="both"/>
+        <w:rPr>
+          <w:rFonts w:eastAsiaTheme="majorEastAsia"/>
+          <w:color w:val="2F5496" w:themeColor="accent1" w:themeShade="BF"/>
+          <w:sz w:val="32"/>
+          <w:szCs w:val="32"/>
+        </w:rPr>
+      </w:pPr>
+    </w:p>
+    <w:p>
+      <w:pPr>
+        <w:widowControl/>
+        <w:autoSpaceDE/>
+        <w:autoSpaceDN/>
+        <w:spacing w:after="160" w:line="259" w:lineRule="auto"/>
+        <w:jc w:val="both"/>
+        <w:rPr>
+          <w:rFonts w:eastAsiaTheme="majorEastAsia"/>
+          <w:color w:val="2F5496" w:themeColor="accent1" w:themeShade="BF"/>
+          <w:sz w:val="32"/>
+          <w:szCs w:val="32"/>
+        </w:rPr>
+      </w:pPr>
+    </w:p>
+    <w:p>
+      <w:pPr>
+        <w:widowControl/>
+        <w:autoSpaceDE/>
+        <w:autoSpaceDN/>
+        <w:spacing w:after="160" w:line="259" w:lineRule="auto"/>
+        <w:jc w:val="both"/>
+        <w:rPr>
+          <w:rFonts w:eastAsiaTheme="majorEastAsia"/>
+          <w:color w:val="2F5496" w:themeColor="accent1" w:themeShade="BF"/>
+          <w:sz w:val="32"/>
+          <w:szCs w:val="32"/>
+        </w:rPr>
+      </w:pPr>
+    </w:p>
+    <w:p>
+      <w:pPr>
         <w:pStyle w:val="Heading1"/>
         <w:jc w:val="both"/>
       </w:pPr>
@@ -21454,7 +21556,7 @@
       <w:r>
         <w:t xml:space="preserve">ChatGPT. OpenAI. </w:t>
       </w:r>
-      <w:hyperlink r:id="rId57" w:tgtFrame="_new" w:history="1">
+      <w:hyperlink r:id="rId58" w:tgtFrame="_new" w:history="1">
         <w:r>
           <w:rPr>
             <w:rStyle w:val="Hyperlink"/>
@@ -21478,7 +21580,7 @@
       <w:r>
         <w:t xml:space="preserve">Gemini. Google. </w:t>
       </w:r>
-      <w:hyperlink r:id="rId58" w:tgtFrame="_new" w:history="1">
+      <w:hyperlink r:id="rId59" w:tgtFrame="_new" w:history="1">
         <w:r>
           <w:rPr>
             <w:rStyle w:val="Hyperlink"/>
@@ -21502,7 +21604,7 @@
       <w:r>
         <w:t xml:space="preserve">Javatpoint. "Learn Programming and IT Courses." </w:t>
       </w:r>
-      <w:hyperlink r:id="rId59" w:tgtFrame="_new" w:history="1">
+      <w:hyperlink r:id="rId60" w:tgtFrame="_new" w:history="1">
         <w:r>
           <w:rPr>
             <w:rStyle w:val="Hyperlink"/>
@@ -21526,7 +21628,7 @@
       <w:r>
         <w:t xml:space="preserve">GeeksforGeeks. "Computer Science Portal for Geeks." </w:t>
       </w:r>
-      <w:hyperlink r:id="rId60" w:tgtFrame="_new" w:history="1">
+      <w:hyperlink r:id="rId61" w:tgtFrame="_new" w:history="1">
         <w:r>
           <w:rPr>
             <w:rStyle w:val="Hyperlink"/>
@@ -21550,7 +21652,7 @@
       <w:r>
         <w:t xml:space="preserve">pub.dev. "Flutter and Dart Packages." </w:t>
       </w:r>
-      <w:hyperlink r:id="rId61" w:tgtFrame="_new" w:history="1">
+      <w:hyperlink r:id="rId62" w:tgtFrame="_new" w:history="1">
         <w:r>
           <w:rPr>
             <w:rStyle w:val="Hyperlink"/>
@@ -21574,7 +21676,7 @@
       <w:r>
         <w:t xml:space="preserve">W3Schools. "HTML and CSS." </w:t>
       </w:r>
-      <w:hyperlink r:id="rId62" w:tgtFrame="_new" w:history="1">
+      <w:hyperlink r:id="rId63" w:tgtFrame="_new" w:history="1">
         <w:r>
           <w:rPr>
             <w:rStyle w:val="Hyperlink"/>
@@ -21598,7 +21700,7 @@
       <w:r>
         <w:t xml:space="preserve">Stack Overflow. </w:t>
       </w:r>
-      <w:hyperlink r:id="rId63" w:tgtFrame="_new" w:history="1">
+      <w:hyperlink r:id="rId64" w:tgtFrame="_new" w:history="1">
         <w:r>
           <w:rPr>
             <w:rStyle w:val="Hyperlink"/>
@@ -21637,7 +21739,7 @@
       <w:r>
         <w:t xml:space="preserve">Flutter. "Build Beautiful Native Apps." </w:t>
       </w:r>
-      <w:hyperlink r:id="rId64" w:tgtFrame="_new" w:history="1">
+      <w:hyperlink r:id="rId65" w:tgtFrame="_new" w:history="1">
         <w:r>
           <w:rPr>
             <w:rStyle w:val="Hyperlink"/>
@@ -21661,7 +21763,7 @@
       <w:r>
         <w:t xml:space="preserve">Laravel Documentation. </w:t>
       </w:r>
-      <w:hyperlink r:id="rId65" w:tgtFrame="_new" w:history="1">
+      <w:hyperlink r:id="rId66" w:tgtFrame="_new" w:history="1">
         <w:r>
           <w:rPr>
             <w:rStyle w:val="Hyperlink"/>
@@ -21685,7 +21787,7 @@
       <w:r>
         <w:t xml:space="preserve">Laravel. "The PHP Framework for Web Artisans." </w:t>
       </w:r>
-      <w:hyperlink r:id="rId66" w:tgtFrame="_new" w:history="1">
+      <w:hyperlink r:id="rId67" w:tgtFrame="_new" w:history="1">
         <w:r>
           <w:rPr>
             <w:rStyle w:val="Hyperlink"/>
@@ -21709,7 +21811,7 @@
       <w:r>
         <w:t xml:space="preserve">Laravel 10 Documentation. </w:t>
       </w:r>
-      <w:hyperlink r:id="rId67" w:tgtFrame="_new" w:history="1">
+      <w:hyperlink r:id="rId68" w:tgtFrame="_new" w:history="1">
         <w:r>
           <w:rPr>
             <w:rStyle w:val="Hyperlink"/>
@@ -21741,7 +21843,7 @@
       <w:r>
         <w:t xml:space="preserve">Laravel Framework. Version 10.0. </w:t>
       </w:r>
-      <w:hyperlink r:id="rId68" w:tgtFrame="_new" w:history="1">
+      <w:hyperlink r:id="rId69" w:tgtFrame="_new" w:history="1">
         <w:r>
           <w:rPr>
             <w:rStyle w:val="Hyperlink"/>
@@ -21765,7 +21867,7 @@
       <w:r>
         <w:t xml:space="preserve">Flutter SDK. Version 2.0. </w:t>
       </w:r>
-      <w:hyperlink r:id="rId69" w:tgtFrame="_new" w:history="1">
+      <w:hyperlink r:id="rId70" w:tgtFrame="_new" w:history="1">
         <w:r>
           <w:rPr>
             <w:rStyle w:val="Hyperlink"/>
@@ -21789,7 +21891,7 @@
       <w:r>
         <w:t xml:space="preserve">MySQL Database. Version 5.7. </w:t>
       </w:r>
-      <w:hyperlink r:id="rId70" w:tgtFrame="_new" w:history="1">
+      <w:hyperlink r:id="rId71" w:tgtFrame="_new" w:history="1">
         <w:r>
           <w:rPr>
             <w:rStyle w:val="Hyperlink"/>
@@ -21835,8 +21937,8 @@
       </w:pPr>
     </w:p>
     <w:sectPr>
-      <w:headerReference w:type="even" r:id="rId71"/>
-      <w:headerReference w:type="default" r:id="rId72"/>
+      <w:headerReference w:type="even" r:id="rId72"/>
+      <w:headerReference w:type="default" r:id="rId73"/>
       <w:pgSz w:w="11906" w:h="16838" w:code="9"/>
       <w:pgMar w:top="1440" w:right="1440" w:bottom="1440" w:left="1440" w:header="709" w:footer="709" w:gutter="0"/>
       <w:pgNumType w:start="1"/>
@@ -22500,7 +22602,7 @@
                             <w:rPr>
                               <w:noProof/>
                             </w:rPr>
-                            <w:instrText>Synopsis</w:instrText>
+                            <w:instrText>Module Diagram</w:instrText>
                           </w:r>
                           <w:r>
                             <w:rPr>
@@ -22536,7 +22638,7 @@
                             <w:rPr>
                               <w:noProof/>
                             </w:rPr>
-                            <w:instrText>Synopsis</w:instrText>
+                            <w:instrText>Module Diagram</w:instrText>
                           </w:r>
                           <w:r>
                             <w:rPr>
@@ -22560,7 +22662,7 @@
                             <w:rPr>
                               <w:noProof/>
                             </w:rPr>
-                            <w:t>Synopsis</w:t>
+                            <w:t>Module Diagram</w:t>
                           </w:r>
                           <w:r>
                             <w:rPr>
@@ -22636,7 +22738,7 @@
                       <w:rPr>
                         <w:noProof/>
                       </w:rPr>
-                      <w:instrText>Synopsis</w:instrText>
+                      <w:instrText>Module Diagram</w:instrText>
                     </w:r>
                     <w:r>
                       <w:rPr>
@@ -22672,7 +22774,7 @@
                       <w:rPr>
                         <w:noProof/>
                       </w:rPr>
-                      <w:instrText>Synopsis</w:instrText>
+                      <w:instrText>Module Diagram</w:instrText>
                     </w:r>
                     <w:r>
                       <w:rPr>
@@ -22696,7 +22798,7 @@
                       <w:rPr>
                         <w:noProof/>
                       </w:rPr>
-                      <w:t>Synopsis</w:t>
+                      <w:t>Module Diagram</w:t>
                     </w:r>
                     <w:r>
                       <w:rPr>
@@ -32106,6 +32208,7 @@
   <w:style w:type="character" w:default="1" w:styleId="DefaultParagraphFont">
     <w:name w:val="Default Paragraph Font"/>
     <w:uiPriority w:val="1"/>
+    <w:semiHidden/>
     <w:unhideWhenUsed/>
   </w:style>
   <w:style w:type="table" w:default="1" w:styleId="TableNormal">
